--- a/Docs/Analisis.docx
+++ b/Docs/Analisis.docx
@@ -1,6 +1,6 @@
 
 <file path=word/document.xml><?xml version="1.0" encoding="utf-8"?>
-<w:document xmlns:wpc="http://schemas.microsoft.com/office/word/2010/wordprocessingCanvas" xmlns:cx="http://schemas.microsoft.com/office/drawing/2014/chartex" xmlns:cx1="http://schemas.microsoft.com/office/drawing/2015/9/8/chartex" xmlns:cx2="http://schemas.microsoft.com/office/drawing/2015/10/21/chartex" xmlns:cx3="http://schemas.microsoft.com/office/drawing/2016/5/9/chartex" xmlns:cx4="http://schemas.microsoft.com/office/drawing/2016/5/10/chartex" xmlns:cx5="http://schemas.microsoft.com/office/drawing/2016/5/11/chartex" xmlns:cx6="http://schemas.microsoft.com/office/drawing/2016/5/12/chartex" xmlns:cx7="http://schemas.microsoft.com/office/drawing/2016/5/13/chartex" xmlns:cx8="http://schemas.microsoft.com/office/drawing/2016/5/14/chartex" xmlns:mc="http://schemas.openxmlformats.org/markup-compatibility/2006" xmlns:aink="http://schemas.microsoft.com/office/drawing/2016/ink" xmlns:am3d="http://schemas.microsoft.com/office/drawing/2017/model3d" xmlns:o="urn:schemas-microsoft-com:office:office" xmlns:r="http://schemas.openxmlformats.org/officeDocument/2006/relationships" xmlns:m="http://schemas.openxmlformats.org/officeDocument/2006/math" xmlns:v="urn:schemas-microsoft-com:vml" xmlns:wp14="http://schemas.microsoft.com/office/word/2010/wordprocessingDrawing" xmlns:wp="http://schemas.openxmlformats.org/drawingml/2006/wordprocessingDrawing" xmlns:w10="urn:schemas-microsoft-com:office:word" xmlns:w="http://schemas.openxmlformats.org/wordprocessingml/2006/main" xmlns:w14="http://schemas.microsoft.com/office/word/2010/wordml" xmlns:w15="http://schemas.microsoft.com/office/word/2012/wordml" xmlns:w16cex="http://schemas.microsoft.com/office/word/2018/wordml/cex" xmlns:w16cid="http://schemas.microsoft.com/office/word/2016/wordml/cid" xmlns:w16="http://schemas.microsoft.com/office/word/2018/wordml" xmlns:w16se="http://schemas.microsoft.com/office/word/2015/wordml/symex" xmlns:wpg="http://schemas.microsoft.com/office/word/2010/wordprocessingGroup" xmlns:wpi="http://schemas.microsoft.com/office/word/2010/wordprocessingInk" xmlns:wne="http://schemas.microsoft.com/office/word/2006/wordml" xmlns:wps="http://schemas.microsoft.com/office/word/2010/wordprocessingShape" mc:Ignorable="w14 w15 w16se w16cid w16 w16cex wp14">
+<w:document xmlns:wpc="http://schemas.microsoft.com/office/word/2010/wordprocessingCanvas" xmlns:cx="http://schemas.microsoft.com/office/drawing/2014/chartex" xmlns:cx1="http://schemas.microsoft.com/office/drawing/2015/9/8/chartex" xmlns:cx2="http://schemas.microsoft.com/office/drawing/2015/10/21/chartex" xmlns:cx3="http://schemas.microsoft.com/office/drawing/2016/5/9/chartex" xmlns:cx4="http://schemas.microsoft.com/office/drawing/2016/5/10/chartex" xmlns:cx5="http://schemas.microsoft.com/office/drawing/2016/5/11/chartex" xmlns:cx6="http://schemas.microsoft.com/office/drawing/2016/5/12/chartex" xmlns:cx7="http://schemas.microsoft.com/office/drawing/2016/5/13/chartex" xmlns:cx8="http://schemas.microsoft.com/office/drawing/2016/5/14/chartex" xmlns:mc="http://schemas.openxmlformats.org/markup-compatibility/2006" xmlns:aink="http://schemas.microsoft.com/office/drawing/2016/ink" xmlns:am3d="http://schemas.microsoft.com/office/drawing/2017/model3d" xmlns:o="urn:schemas-microsoft-com:office:office" xmlns:r="http://schemas.openxmlformats.org/officeDocument/2006/relationships" xmlns:m="http://schemas.openxmlformats.org/officeDocument/2006/math" xmlns:v="urn:schemas-microsoft-com:vml" xmlns:wp14="http://schemas.microsoft.com/office/word/2010/wordprocessingDrawing" xmlns:wp="http://schemas.openxmlformats.org/drawingml/2006/wordprocessingDrawing" xmlns:w10="urn:schemas-microsoft-com:office:word" xmlns:w="http://schemas.openxmlformats.org/wordprocessingml/2006/main" xmlns:w14="http://schemas.microsoft.com/office/word/2010/wordml" xmlns:w15="http://schemas.microsoft.com/office/word/2012/wordml" xmlns:w16cex="http://schemas.microsoft.com/office/word/2018/wordml/cex" xmlns:w16cid="http://schemas.microsoft.com/office/word/2016/wordml/cid" xmlns:w16="http://schemas.microsoft.com/office/word/2018/wordml" xmlns:w16sdtdh="http://schemas.microsoft.com/office/word/2020/wordml/sdtdatahash" xmlns:w16se="http://schemas.microsoft.com/office/word/2015/wordml/symex" xmlns:wpg="http://schemas.microsoft.com/office/word/2010/wordprocessingGroup" xmlns:wpi="http://schemas.microsoft.com/office/word/2010/wordprocessingInk" xmlns:wne="http://schemas.microsoft.com/office/word/2006/wordml" xmlns:wps="http://schemas.microsoft.com/office/word/2010/wordprocessingShape" mc:Ignorable="w14 w15 w16se w16cid w16 w16cex w16sdtdh wp14">
   <w:body>
     <w:p>
       <w:pPr>
@@ -37,25 +37,7 @@
           <w:sz w:val="20"/>
           <w:szCs w:val="20"/>
         </w:rPr>
-        <w:t xml:space="preserve">Estudiante </w:t>
-      </w:r>
-      <w:proofErr w:type="gramStart"/>
-      <w:r>
-        <w:rPr>
-          <w:color w:val="24292E"/>
-          <w:sz w:val="20"/>
-          <w:szCs w:val="20"/>
-        </w:rPr>
-        <w:t>1:Juan</w:t>
-      </w:r>
-      <w:proofErr w:type="gramEnd"/>
-      <w:r>
-        <w:rPr>
-          <w:color w:val="24292E"/>
-          <w:sz w:val="20"/>
-          <w:szCs w:val="20"/>
-        </w:rPr>
-        <w:t xml:space="preserve"> Felipe García 202014961 jf.garciam1</w:t>
+        <w:t>Estudiante 1:Juan Felipe García 202014961 jf.garciam1</w:t>
       </w:r>
     </w:p>
     <w:p>
@@ -76,886 +58,2897 @@
           <w:sz w:val="20"/>
           <w:szCs w:val="20"/>
         </w:rPr>
-        <w:t xml:space="preserve">Estudiante 2: Santiago Rodríguez 202020476 </w:t>
-      </w:r>
-      <w:proofErr w:type="gramStart"/>
-      <w:r>
-        <w:rPr>
-          <w:color w:val="24292E"/>
-          <w:sz w:val="20"/>
-          <w:szCs w:val="20"/>
-        </w:rPr>
-        <w:t>s.rodriguez</w:t>
-      </w:r>
-      <w:proofErr w:type="gramEnd"/>
-      <w:r>
-        <w:rPr>
-          <w:color w:val="24292E"/>
-          <w:sz w:val="20"/>
-          <w:szCs w:val="20"/>
-        </w:rPr>
-        <w:t>64</w:t>
+        <w:t>Estudiante 2: Santiago Rodríguez 202020476 s.rodriguez64</w:t>
       </w:r>
     </w:p>
     <w:p>
       <w:pPr>
         <w:rPr>
-          <w:sz w:val="32"/>
-          <w:szCs w:val="32"/>
+          <w:rFonts w:ascii="Times New Roman" w:hAnsi="Times New Roman" w:cs="Times New Roman"/>
+          <w:sz w:val="28"/>
+          <w:szCs w:val="28"/>
         </w:rPr>
       </w:pPr>
       <w:r>
         <w:rPr>
-          <w:sz w:val="32"/>
-          <w:szCs w:val="32"/>
+          <w:rFonts w:ascii="Times New Roman" w:hAnsi="Times New Roman" w:cs="Times New Roman"/>
+          <w:sz w:val="28"/>
+          <w:szCs w:val="28"/>
         </w:rPr>
         <w:t>Cargar Datos</w:t>
       </w:r>
       <w:r>
         <w:rPr>
-          <w:sz w:val="32"/>
-          <w:szCs w:val="32"/>
+          <w:rFonts w:ascii="Times New Roman" w:hAnsi="Times New Roman" w:cs="Times New Roman"/>
+          <w:sz w:val="28"/>
+          <w:szCs w:val="28"/>
         </w:rPr>
         <w:t>:</w:t>
       </w:r>
       <w:r>
         <w:rPr>
-          <w:sz w:val="32"/>
-          <w:szCs w:val="32"/>
+          <w:rFonts w:ascii="Times New Roman" w:hAnsi="Times New Roman" w:cs="Times New Roman"/>
+          <w:sz w:val="28"/>
+          <w:szCs w:val="28"/>
         </w:rPr>
         <w:t xml:space="preserve"> Tiene </w:t>
       </w:r>
       <w:r>
         <w:rPr>
-          <w:sz w:val="32"/>
-          <w:szCs w:val="32"/>
+          <w:rFonts w:ascii="Times New Roman" w:hAnsi="Times New Roman" w:cs="Times New Roman"/>
+          <w:sz w:val="28"/>
+          <w:szCs w:val="28"/>
         </w:rPr>
         <w:t>complejidad O(n)</w:t>
       </w:r>
       <w:r>
         <w:rPr>
-          <w:sz w:val="32"/>
-          <w:szCs w:val="32"/>
-        </w:rPr>
-        <w:t xml:space="preserve"> porque solo tiene un ciclo que recorre todos los videos.</w:t>
+          <w:rFonts w:ascii="Times New Roman" w:hAnsi="Times New Roman" w:cs="Times New Roman"/>
+          <w:sz w:val="28"/>
+          <w:szCs w:val="28"/>
+        </w:rPr>
+        <w:t xml:space="preserve"> porque </w:t>
+      </w:r>
+      <w:r>
+        <w:rPr>
+          <w:rFonts w:ascii="Times New Roman" w:hAnsi="Times New Roman" w:cs="Times New Roman"/>
+          <w:sz w:val="28"/>
+          <w:szCs w:val="28"/>
+        </w:rPr>
+        <w:t>tiene varios ciclos, pero estos son independientes entre sí</w:t>
+      </w:r>
+      <w:r>
+        <w:rPr>
+          <w:rFonts w:ascii="Times New Roman" w:hAnsi="Times New Roman" w:cs="Times New Roman"/>
+          <w:sz w:val="28"/>
+          <w:szCs w:val="28"/>
+        </w:rPr>
+        <w:t>.</w:t>
       </w:r>
     </w:p>
     <w:p>
       <w:pPr>
         <w:rPr>
-          <w:sz w:val="32"/>
-          <w:szCs w:val="32"/>
+          <w:rFonts w:ascii="Times New Roman" w:hAnsi="Times New Roman" w:cs="Times New Roman"/>
+          <w:sz w:val="28"/>
+          <w:szCs w:val="28"/>
         </w:rPr>
       </w:pPr>
       <w:r>
         <w:rPr>
-          <w:sz w:val="32"/>
-          <w:szCs w:val="32"/>
+          <w:rFonts w:ascii="Times New Roman" w:hAnsi="Times New Roman" w:cs="Times New Roman"/>
+          <w:sz w:val="28"/>
+          <w:szCs w:val="28"/>
         </w:rPr>
         <w:t>Requerimiento 1:</w:t>
       </w:r>
       <w:r>
         <w:rPr>
-          <w:sz w:val="32"/>
-          <w:szCs w:val="32"/>
+          <w:rFonts w:ascii="Times New Roman" w:hAnsi="Times New Roman" w:cs="Times New Roman"/>
+          <w:sz w:val="28"/>
+          <w:szCs w:val="28"/>
         </w:rPr>
         <w:t xml:space="preserve"> </w:t>
       </w:r>
       <w:r>
         <w:rPr>
-          <w:sz w:val="32"/>
-          <w:szCs w:val="32"/>
-        </w:rPr>
-        <w:t>La complejidad es O(n^2).</w:t>
-      </w:r>
-      <w:r>
-        <w:rPr>
-          <w:sz w:val="32"/>
-          <w:szCs w:val="32"/>
-        </w:rPr>
-        <w:t xml:space="preserve"> Primero </w:t>
-      </w:r>
-      <w:r>
-        <w:rPr>
-          <w:sz w:val="32"/>
-          <w:szCs w:val="32"/>
-        </w:rPr>
-        <w:t xml:space="preserve">toma un elemento (lista) de </w:t>
-      </w:r>
-      <w:r>
-        <w:rPr>
-          <w:sz w:val="32"/>
-          <w:szCs w:val="32"/>
-        </w:rPr>
-        <w:t xml:space="preserve">una lista de países que es </w:t>
-      </w:r>
-      <w:proofErr w:type="gramStart"/>
-      <w:r>
-        <w:rPr>
-          <w:sz w:val="32"/>
-          <w:szCs w:val="32"/>
-        </w:rPr>
-        <w:t>O(</w:t>
-      </w:r>
-      <w:proofErr w:type="gramEnd"/>
-      <w:r>
-        <w:rPr>
-          <w:sz w:val="32"/>
-          <w:szCs w:val="32"/>
-        </w:rPr>
-        <w:t>1)</w:t>
-      </w:r>
-      <w:r>
-        <w:rPr>
-          <w:sz w:val="32"/>
-          <w:szCs w:val="32"/>
-        </w:rPr>
-        <w:t>. Luego</w:t>
-      </w:r>
-      <w:r>
-        <w:rPr>
-          <w:sz w:val="32"/>
-          <w:szCs w:val="32"/>
-        </w:rPr>
-        <w:t xml:space="preserve"> traduce el </w:t>
-      </w:r>
-      <w:proofErr w:type="spellStart"/>
-      <w:r>
-        <w:rPr>
-          <w:sz w:val="32"/>
-          <w:szCs w:val="32"/>
-        </w:rPr>
-        <w:t>cat_id</w:t>
-      </w:r>
-      <w:proofErr w:type="spellEnd"/>
-      <w:r>
-        <w:rPr>
-          <w:sz w:val="32"/>
-          <w:szCs w:val="32"/>
-        </w:rPr>
-        <w:t xml:space="preserve"> en una categoría, esto es O(m) y </w:t>
-      </w:r>
-      <w:r>
-        <w:rPr>
-          <w:sz w:val="32"/>
-          <w:szCs w:val="32"/>
-        </w:rPr>
-        <w:t>después</w:t>
-      </w:r>
-      <w:r>
-        <w:rPr>
-          <w:sz w:val="32"/>
-          <w:szCs w:val="32"/>
-        </w:rPr>
-        <w:t xml:space="preserve"> en la lista busca </w:t>
-      </w:r>
-      <w:proofErr w:type="gramStart"/>
-      <w:r>
-        <w:rPr>
-          <w:sz w:val="32"/>
-          <w:szCs w:val="32"/>
-        </w:rPr>
-        <w:t>los videos de una categoría especifica</w:t>
-      </w:r>
-      <w:proofErr w:type="gramEnd"/>
-      <w:r>
-        <w:rPr>
-          <w:sz w:val="32"/>
-          <w:szCs w:val="32"/>
-        </w:rPr>
-        <w:t xml:space="preserve"> </w:t>
-      </w:r>
-      <w:r>
-        <w:rPr>
-          <w:sz w:val="32"/>
-          <w:szCs w:val="32"/>
-        </w:rPr>
-        <w:t>que es O(n*m) donde m es el número de categorías</w:t>
-      </w:r>
-      <w:r>
-        <w:rPr>
-          <w:sz w:val="32"/>
-          <w:szCs w:val="32"/>
-        </w:rPr>
-        <w:t xml:space="preserve"> y </w:t>
-      </w:r>
-      <w:r>
-        <w:rPr>
-          <w:sz w:val="32"/>
-          <w:szCs w:val="32"/>
-        </w:rPr>
-        <w:t>n el de videos. En el caso que el número de categorías pueda crecer esto es O(n^2). Luego se usa</w:t>
-      </w:r>
-      <w:r>
-        <w:rPr>
-          <w:sz w:val="32"/>
-          <w:szCs w:val="32"/>
-        </w:rPr>
-        <w:t xml:space="preserve"> ordenamiento </w:t>
-      </w:r>
-      <w:proofErr w:type="spellStart"/>
-      <w:r>
-        <w:rPr>
-          <w:sz w:val="32"/>
-          <w:szCs w:val="32"/>
-        </w:rPr>
-        <w:t>merge</w:t>
-      </w:r>
-      <w:proofErr w:type="spellEnd"/>
-      <w:r>
-        <w:rPr>
-          <w:sz w:val="32"/>
-          <w:szCs w:val="32"/>
-        </w:rPr>
-        <w:t xml:space="preserve"> </w:t>
-      </w:r>
-      <w:r>
-        <w:rPr>
-          <w:sz w:val="32"/>
-          <w:szCs w:val="32"/>
-        </w:rPr>
-        <w:t>que es</w:t>
-      </w:r>
-      <w:r>
-        <w:rPr>
-          <w:sz w:val="32"/>
-          <w:szCs w:val="32"/>
-        </w:rPr>
-        <w:t xml:space="preserve"> O(</w:t>
-      </w:r>
-      <w:proofErr w:type="spellStart"/>
-      <w:r>
-        <w:rPr>
-          <w:sz w:val="32"/>
-          <w:szCs w:val="32"/>
+          <w:rFonts w:ascii="Times New Roman" w:hAnsi="Times New Roman" w:cs="Times New Roman"/>
+          <w:sz w:val="28"/>
+          <w:szCs w:val="28"/>
+        </w:rPr>
+        <w:t xml:space="preserve">La complejidad es </w:t>
+      </w:r>
+      <w:r>
+        <w:rPr>
+          <w:rFonts w:ascii="Times New Roman" w:hAnsi="Times New Roman" w:cs="Times New Roman"/>
+          <w:sz w:val="28"/>
+          <w:szCs w:val="28"/>
+        </w:rPr>
+        <w:t>O</w:t>
+      </w:r>
+      <w:r>
+        <w:rPr>
+          <w:rFonts w:ascii="Times New Roman" w:hAnsi="Times New Roman" w:cs="Times New Roman"/>
+          <w:sz w:val="28"/>
+          <w:szCs w:val="28"/>
+        </w:rPr>
+        <w:t>(</w:t>
+      </w:r>
+      <w:r>
+        <w:rPr>
+          <w:rFonts w:ascii="Times New Roman" w:hAnsi="Times New Roman" w:cs="Times New Roman"/>
+          <w:sz w:val="28"/>
+          <w:szCs w:val="28"/>
         </w:rPr>
         <w:t>nlogn</w:t>
       </w:r>
-      <w:proofErr w:type="spellEnd"/>
-      <w:r>
-        <w:rPr>
-          <w:sz w:val="32"/>
-          <w:szCs w:val="32"/>
-        </w:rPr>
-        <w:t>)</w:t>
-      </w:r>
-      <w:r>
-        <w:rPr>
-          <w:sz w:val="32"/>
-          <w:szCs w:val="32"/>
-        </w:rPr>
-        <w:t xml:space="preserve">. </w:t>
-      </w:r>
-      <w:r>
-        <w:rPr>
-          <w:sz w:val="32"/>
-          <w:szCs w:val="32"/>
-        </w:rPr>
-        <w:t>En total el peor es O(n^2). Si el número de categorías es fijo, entonces es O(n)</w:t>
-      </w:r>
-      <w:r>
-        <w:rPr>
-          <w:sz w:val="32"/>
-          <w:szCs w:val="32"/>
-        </w:rPr>
-        <w:t>.</w:t>
+      <w:r>
+        <w:rPr>
+          <w:rFonts w:ascii="Times New Roman" w:hAnsi="Times New Roman" w:cs="Times New Roman"/>
+          <w:sz w:val="28"/>
+          <w:szCs w:val="28"/>
+        </w:rPr>
+        <w:t>).</w:t>
+      </w:r>
+      <w:r>
+        <w:rPr>
+          <w:rFonts w:ascii="Times New Roman" w:hAnsi="Times New Roman" w:cs="Times New Roman"/>
+          <w:sz w:val="28"/>
+          <w:szCs w:val="28"/>
+        </w:rPr>
+        <w:t xml:space="preserve"> Lo primero que hace es buscar en el mapa el país. Después el valor tiene un mapa de categorías y se busca la categoría correspondiente (hasta este punto la función es O(1)), una vez se tiene la lista filtrada se ordena con merge lo que causa que la complejidad se convierta en O(nlogn), debido a que la lista es pequeña toma muy poco tiempo igualmente.</w:t>
       </w:r>
     </w:p>
     <w:p>
       <w:pPr>
         <w:rPr>
-          <w:sz w:val="32"/>
-          <w:szCs w:val="32"/>
+          <w:rFonts w:ascii="Times New Roman" w:hAnsi="Times New Roman" w:cs="Times New Roman"/>
+          <w:sz w:val="28"/>
+          <w:szCs w:val="28"/>
         </w:rPr>
       </w:pPr>
     </w:p>
     <w:p>
       <w:pPr>
         <w:rPr>
-          <w:sz w:val="32"/>
-          <w:szCs w:val="32"/>
+          <w:rFonts w:ascii="Times New Roman" w:hAnsi="Times New Roman" w:cs="Times New Roman"/>
+          <w:sz w:val="28"/>
+          <w:szCs w:val="28"/>
         </w:rPr>
       </w:pPr>
       <w:r>
         <w:rPr>
-          <w:sz w:val="32"/>
-          <w:szCs w:val="32"/>
+          <w:rFonts w:ascii="Times New Roman" w:hAnsi="Times New Roman" w:cs="Times New Roman"/>
+          <w:sz w:val="28"/>
+          <w:szCs w:val="28"/>
         </w:rPr>
         <w:t>Requerimiento 2(</w:t>
       </w:r>
       <w:r>
         <w:rPr>
-          <w:sz w:val="32"/>
-          <w:szCs w:val="32"/>
+          <w:rFonts w:ascii="Times New Roman" w:hAnsi="Times New Roman" w:cs="Times New Roman"/>
+          <w:sz w:val="28"/>
+          <w:szCs w:val="28"/>
         </w:rPr>
         <w:t>Juan Felipe</w:t>
       </w:r>
       <w:r>
         <w:rPr>
-          <w:sz w:val="32"/>
-          <w:szCs w:val="32"/>
+          <w:rFonts w:ascii="Times New Roman" w:hAnsi="Times New Roman" w:cs="Times New Roman"/>
+          <w:sz w:val="28"/>
+          <w:szCs w:val="28"/>
         </w:rPr>
         <w:t>):</w:t>
       </w:r>
       <w:r>
         <w:rPr>
-          <w:sz w:val="32"/>
-          <w:szCs w:val="32"/>
+          <w:rFonts w:ascii="Times New Roman" w:hAnsi="Times New Roman" w:cs="Times New Roman"/>
+          <w:sz w:val="28"/>
+          <w:szCs w:val="28"/>
         </w:rPr>
         <w:t xml:space="preserve"> </w:t>
       </w:r>
       <w:r>
         <w:rPr>
-          <w:sz w:val="32"/>
-          <w:szCs w:val="32"/>
-        </w:rPr>
-        <w:t>La complejidad es O(</w:t>
-      </w:r>
-      <w:proofErr w:type="spellStart"/>
-      <w:r>
-        <w:rPr>
-          <w:sz w:val="32"/>
-          <w:szCs w:val="32"/>
-        </w:rPr>
-        <w:t>nlogn</w:t>
-      </w:r>
-      <w:proofErr w:type="spellEnd"/>
-      <w:r>
-        <w:rPr>
-          <w:sz w:val="32"/>
-          <w:szCs w:val="32"/>
-        </w:rPr>
-        <w:t xml:space="preserve">). Primero se </w:t>
-      </w:r>
-      <w:r>
-        <w:rPr>
-          <w:sz w:val="32"/>
-          <w:szCs w:val="32"/>
-        </w:rPr>
-        <w:t xml:space="preserve">busca la lista por país </w:t>
-      </w:r>
-      <w:r>
-        <w:rPr>
-          <w:sz w:val="32"/>
-          <w:szCs w:val="32"/>
-        </w:rPr>
-        <w:t xml:space="preserve">esto es </w:t>
-      </w:r>
-      <w:proofErr w:type="gramStart"/>
-      <w:r>
-        <w:rPr>
-          <w:sz w:val="32"/>
-          <w:szCs w:val="32"/>
-        </w:rPr>
-        <w:t>O(</w:t>
-      </w:r>
-      <w:proofErr w:type="gramEnd"/>
-      <w:r>
-        <w:rPr>
-          <w:sz w:val="32"/>
-          <w:szCs w:val="32"/>
-        </w:rPr>
-        <w:t>1</w:t>
-      </w:r>
-      <w:r>
-        <w:rPr>
-          <w:sz w:val="32"/>
-          <w:szCs w:val="32"/>
-        </w:rPr>
-        <w:t xml:space="preserve">) Luego recorre la lista por categoría creando la lista por </w:t>
-      </w:r>
-      <w:proofErr w:type="spellStart"/>
-      <w:r>
-        <w:rPr>
-          <w:sz w:val="32"/>
-          <w:szCs w:val="32"/>
-        </w:rPr>
-        <w:t>trending</w:t>
-      </w:r>
-      <w:proofErr w:type="spellEnd"/>
-      <w:r>
-        <w:rPr>
-          <w:sz w:val="32"/>
-          <w:szCs w:val="32"/>
-        </w:rPr>
-        <w:t xml:space="preserve"> contando cada vez que aparece un video, esto es O(n).  Finalmente se ordena usando </w:t>
-      </w:r>
-      <w:proofErr w:type="spellStart"/>
-      <w:r>
-        <w:rPr>
-          <w:sz w:val="32"/>
-          <w:szCs w:val="32"/>
-        </w:rPr>
-        <w:t>merge</w:t>
-      </w:r>
-      <w:proofErr w:type="spellEnd"/>
-      <w:r>
-        <w:rPr>
-          <w:sz w:val="32"/>
-          <w:szCs w:val="32"/>
-        </w:rPr>
-        <w:t xml:space="preserve"> que es O(</w:t>
-      </w:r>
-      <w:proofErr w:type="spellStart"/>
-      <w:r>
-        <w:rPr>
-          <w:sz w:val="32"/>
-          <w:szCs w:val="32"/>
-        </w:rPr>
-        <w:t>nlogn</w:t>
-      </w:r>
-      <w:proofErr w:type="spellEnd"/>
-      <w:r>
-        <w:rPr>
-          <w:sz w:val="32"/>
-          <w:szCs w:val="32"/>
-        </w:rPr>
-        <w:t>). El peor de los casos es O(</w:t>
-      </w:r>
-      <w:proofErr w:type="spellStart"/>
-      <w:r>
-        <w:rPr>
-          <w:sz w:val="32"/>
-          <w:szCs w:val="32"/>
-        </w:rPr>
-        <w:t>nlogn</w:t>
-      </w:r>
-      <w:proofErr w:type="spellEnd"/>
-      <w:r>
-        <w:rPr>
-          <w:sz w:val="32"/>
-          <w:szCs w:val="32"/>
-        </w:rPr>
-        <w:t>).</w:t>
+          <w:rFonts w:ascii="Times New Roman" w:hAnsi="Times New Roman" w:cs="Times New Roman"/>
+          <w:sz w:val="28"/>
+          <w:szCs w:val="28"/>
+        </w:rPr>
+        <w:t xml:space="preserve">La complejidad es O(nlogn). </w:t>
+      </w:r>
+      <w:r>
+        <w:rPr>
+          <w:rFonts w:ascii="Times New Roman" w:hAnsi="Times New Roman" w:cs="Times New Roman"/>
+          <w:sz w:val="28"/>
+          <w:szCs w:val="28"/>
+        </w:rPr>
+        <w:t>La función en si tiene una complejidad de O(1) para encontrar la lista, esto se debe a que como en la carga de datos ya se organizó la información por trending por lo que, únicamente hay que encontrar la lista de países y organizarla. Una vez se realiza el sort la complejidad se convierte en O(nlogn</w:t>
+      </w:r>
+      <w:r>
+        <w:rPr>
+          <w:rFonts w:ascii="Times New Roman" w:hAnsi="Times New Roman" w:cs="Times New Roman"/>
+          <w:sz w:val="28"/>
+          <w:szCs w:val="28"/>
+        </w:rPr>
+        <w:t>).(</w:t>
+      </w:r>
+      <w:r>
+        <w:rPr>
+          <w:rFonts w:ascii="Times New Roman" w:hAnsi="Times New Roman" w:cs="Times New Roman"/>
+          <w:sz w:val="28"/>
+          <w:szCs w:val="28"/>
+        </w:rPr>
+        <w:t xml:space="preserve"> </w:t>
+      </w:r>
+      <w:r>
+        <w:rPr>
+          <w:rFonts w:ascii="Times New Roman" w:hAnsi="Times New Roman" w:cs="Times New Roman"/>
+          <w:sz w:val="28"/>
+          <w:szCs w:val="28"/>
+        </w:rPr>
+        <w:t>debido a que la lista es pequeña toma muy poco tiempo igualmente)</w:t>
       </w:r>
     </w:p>
     <w:p>
       <w:pPr>
         <w:rPr>
-          <w:sz w:val="32"/>
-          <w:szCs w:val="32"/>
+          <w:rFonts w:ascii="Times New Roman" w:hAnsi="Times New Roman" w:cs="Times New Roman"/>
+          <w:sz w:val="28"/>
+          <w:szCs w:val="28"/>
         </w:rPr>
       </w:pPr>
     </w:p>
     <w:p>
       <w:pPr>
         <w:rPr>
-          <w:sz w:val="32"/>
-          <w:szCs w:val="32"/>
+          <w:rFonts w:ascii="Times New Roman" w:hAnsi="Times New Roman" w:cs="Times New Roman"/>
+          <w:sz w:val="28"/>
+          <w:szCs w:val="28"/>
         </w:rPr>
       </w:pPr>
       <w:r>
         <w:rPr>
-          <w:sz w:val="32"/>
-          <w:szCs w:val="32"/>
+          <w:rFonts w:ascii="Times New Roman" w:hAnsi="Times New Roman" w:cs="Times New Roman"/>
+          <w:sz w:val="28"/>
+          <w:szCs w:val="28"/>
         </w:rPr>
         <w:t>Requerimiento 3 (Santiago):</w:t>
       </w:r>
       <w:r>
         <w:rPr>
-          <w:sz w:val="32"/>
-          <w:szCs w:val="32"/>
-        </w:rPr>
-        <w:t xml:space="preserve"> La complejidad es O(</w:t>
-      </w:r>
-      <w:proofErr w:type="spellStart"/>
-      <w:r>
-        <w:rPr>
-          <w:sz w:val="32"/>
-          <w:szCs w:val="32"/>
-        </w:rPr>
-        <w:t>nlogn</w:t>
-      </w:r>
-      <w:proofErr w:type="spellEnd"/>
-      <w:r>
-        <w:rPr>
-          <w:sz w:val="32"/>
-          <w:szCs w:val="32"/>
-        </w:rPr>
-        <w:t xml:space="preserve">). Primero se traduce </w:t>
-      </w:r>
-      <w:proofErr w:type="spellStart"/>
-      <w:r>
-        <w:rPr>
-          <w:sz w:val="32"/>
-          <w:szCs w:val="32"/>
-        </w:rPr>
-        <w:t>cat_id</w:t>
-      </w:r>
-      <w:proofErr w:type="spellEnd"/>
-      <w:r>
-        <w:rPr>
-          <w:sz w:val="32"/>
-          <w:szCs w:val="32"/>
-        </w:rPr>
-        <w:t xml:space="preserve"> en una categoría, esto es O(m)</w:t>
-      </w:r>
-      <w:r>
-        <w:rPr>
-          <w:sz w:val="32"/>
-          <w:szCs w:val="32"/>
+          <w:rFonts w:ascii="Times New Roman" w:hAnsi="Times New Roman" w:cs="Times New Roman"/>
+          <w:sz w:val="28"/>
+          <w:szCs w:val="28"/>
         </w:rPr>
         <w:t xml:space="preserve"> </w:t>
       </w:r>
       <w:r>
         <w:rPr>
-          <w:sz w:val="32"/>
-          <w:szCs w:val="32"/>
-        </w:rPr>
-        <w:t>donde m es el número de categorías</w:t>
-      </w:r>
-      <w:r>
-        <w:rPr>
-          <w:sz w:val="32"/>
-          <w:szCs w:val="32"/>
-        </w:rPr>
-        <w:t xml:space="preserve">. Luego </w:t>
-      </w:r>
-      <w:r>
-        <w:rPr>
-          <w:sz w:val="32"/>
-          <w:szCs w:val="32"/>
-        </w:rPr>
-        <w:t xml:space="preserve">se busca </w:t>
-      </w:r>
-      <w:r>
-        <w:rPr>
-          <w:sz w:val="32"/>
-          <w:szCs w:val="32"/>
-        </w:rPr>
-        <w:t xml:space="preserve">la lista de la categoría en el catálogo </w:t>
-      </w:r>
-      <w:proofErr w:type="gramStart"/>
-      <w:r>
-        <w:rPr>
-          <w:sz w:val="32"/>
-          <w:szCs w:val="32"/>
-        </w:rPr>
-        <w:t>O(</w:t>
-      </w:r>
-      <w:proofErr w:type="gramEnd"/>
-      <w:r>
-        <w:rPr>
-          <w:sz w:val="32"/>
-          <w:szCs w:val="32"/>
-        </w:rPr>
-        <w:t xml:space="preserve">1) </w:t>
-      </w:r>
-      <w:r>
-        <w:rPr>
-          <w:sz w:val="32"/>
-          <w:szCs w:val="32"/>
-        </w:rPr>
-        <w:t xml:space="preserve">y </w:t>
-      </w:r>
-      <w:r>
-        <w:rPr>
-          <w:sz w:val="32"/>
-          <w:szCs w:val="32"/>
-        </w:rPr>
-        <w:t xml:space="preserve">recorre </w:t>
-      </w:r>
-      <w:r>
-        <w:rPr>
-          <w:sz w:val="32"/>
-          <w:szCs w:val="32"/>
-        </w:rPr>
-        <w:t xml:space="preserve">la </w:t>
-      </w:r>
-      <w:r>
-        <w:rPr>
-          <w:sz w:val="32"/>
-          <w:szCs w:val="32"/>
-        </w:rPr>
-        <w:t>lista</w:t>
-      </w:r>
-      <w:r>
-        <w:rPr>
-          <w:sz w:val="32"/>
-          <w:szCs w:val="32"/>
-        </w:rPr>
-        <w:t xml:space="preserve"> por categoría </w:t>
-      </w:r>
-      <w:r>
-        <w:rPr>
-          <w:sz w:val="32"/>
-          <w:szCs w:val="32"/>
-        </w:rPr>
-        <w:t>crea</w:t>
-      </w:r>
-      <w:r>
-        <w:rPr>
-          <w:sz w:val="32"/>
-          <w:szCs w:val="32"/>
-        </w:rPr>
-        <w:t>ndo</w:t>
-      </w:r>
-      <w:r>
-        <w:rPr>
-          <w:sz w:val="32"/>
-          <w:szCs w:val="32"/>
-        </w:rPr>
-        <w:t xml:space="preserve"> la lista por </w:t>
-      </w:r>
-      <w:proofErr w:type="spellStart"/>
-      <w:r>
-        <w:rPr>
-          <w:sz w:val="32"/>
-          <w:szCs w:val="32"/>
-        </w:rPr>
-        <w:t>trending</w:t>
-      </w:r>
-      <w:proofErr w:type="spellEnd"/>
-      <w:r>
-        <w:rPr>
-          <w:sz w:val="32"/>
-          <w:szCs w:val="32"/>
-        </w:rPr>
-        <w:t xml:space="preserve"> contando cada vez que aparece un video</w:t>
-      </w:r>
-      <w:r>
-        <w:rPr>
-          <w:sz w:val="32"/>
-          <w:szCs w:val="32"/>
-        </w:rPr>
-        <w:t xml:space="preserve">, esto es O(n). </w:t>
-      </w:r>
-      <w:r>
-        <w:rPr>
-          <w:sz w:val="32"/>
-          <w:szCs w:val="32"/>
-        </w:rPr>
-        <w:t xml:space="preserve"> Finalmente se ordena usando </w:t>
-      </w:r>
-      <w:proofErr w:type="spellStart"/>
-      <w:r>
-        <w:rPr>
-          <w:sz w:val="32"/>
-          <w:szCs w:val="32"/>
-        </w:rPr>
-        <w:t>merge</w:t>
-      </w:r>
-      <w:proofErr w:type="spellEnd"/>
-      <w:r>
-        <w:rPr>
-          <w:sz w:val="32"/>
-          <w:szCs w:val="32"/>
-        </w:rPr>
-        <w:t xml:space="preserve"> que es </w:t>
-      </w:r>
-      <w:r>
-        <w:rPr>
-          <w:sz w:val="32"/>
-          <w:szCs w:val="32"/>
-        </w:rPr>
-        <w:t>O(</w:t>
-      </w:r>
-      <w:proofErr w:type="spellStart"/>
-      <w:r>
-        <w:rPr>
-          <w:sz w:val="32"/>
-          <w:szCs w:val="32"/>
-        </w:rPr>
-        <w:t>nlogn</w:t>
-      </w:r>
-      <w:proofErr w:type="spellEnd"/>
-      <w:r>
-        <w:rPr>
-          <w:sz w:val="32"/>
-          <w:szCs w:val="32"/>
-        </w:rPr>
-        <w:t>)</w:t>
-      </w:r>
-      <w:r>
-        <w:rPr>
-          <w:sz w:val="32"/>
-          <w:szCs w:val="32"/>
-        </w:rPr>
-        <w:t xml:space="preserve">. El peor de los casos es </w:t>
-      </w:r>
-      <w:r>
-        <w:rPr>
-          <w:sz w:val="32"/>
-          <w:szCs w:val="32"/>
-        </w:rPr>
-        <w:t>O(</w:t>
-      </w:r>
-      <w:proofErr w:type="spellStart"/>
-      <w:r>
-        <w:rPr>
-          <w:sz w:val="32"/>
-          <w:szCs w:val="32"/>
-        </w:rPr>
-        <w:t>nlogn</w:t>
-      </w:r>
-      <w:proofErr w:type="spellEnd"/>
-      <w:r>
-        <w:rPr>
-          <w:sz w:val="32"/>
-          <w:szCs w:val="32"/>
-        </w:rPr>
-        <w:t>)</w:t>
-      </w:r>
-      <w:r>
-        <w:rPr>
-          <w:sz w:val="32"/>
-          <w:szCs w:val="32"/>
-        </w:rPr>
-        <w:t>.</w:t>
+          <w:rFonts w:ascii="Times New Roman" w:hAnsi="Times New Roman" w:cs="Times New Roman"/>
+          <w:sz w:val="28"/>
+          <w:szCs w:val="28"/>
+        </w:rPr>
+        <w:t xml:space="preserve">La complejidad es O(nlogn). </w:t>
+      </w:r>
+      <w:r>
+        <w:rPr>
+          <w:rFonts w:ascii="Times New Roman" w:hAnsi="Times New Roman" w:cs="Times New Roman"/>
+          <w:sz w:val="28"/>
+          <w:szCs w:val="28"/>
+        </w:rPr>
+        <w:t xml:space="preserve">La función en si tiene una complejidad de O(1) para encontrar la lista, esto se debe a que como en la carga de datos ya se </w:t>
+      </w:r>
+      <w:r>
+        <w:rPr>
+          <w:rFonts w:ascii="Times New Roman" w:hAnsi="Times New Roman" w:cs="Times New Roman"/>
+          <w:sz w:val="28"/>
+          <w:szCs w:val="28"/>
+        </w:rPr>
+        <w:t>organizó</w:t>
+      </w:r>
+      <w:r>
+        <w:rPr>
+          <w:rFonts w:ascii="Times New Roman" w:hAnsi="Times New Roman" w:cs="Times New Roman"/>
+          <w:sz w:val="28"/>
+          <w:szCs w:val="28"/>
+        </w:rPr>
+        <w:t xml:space="preserve"> la información por trending por lo que, únicamente hay que encontrar la lista de </w:t>
+      </w:r>
+      <w:r>
+        <w:rPr>
+          <w:rFonts w:ascii="Times New Roman" w:hAnsi="Times New Roman" w:cs="Times New Roman"/>
+          <w:sz w:val="28"/>
+          <w:szCs w:val="28"/>
+        </w:rPr>
+        <w:t>categorias</w:t>
+      </w:r>
+      <w:r>
+        <w:rPr>
+          <w:rFonts w:ascii="Times New Roman" w:hAnsi="Times New Roman" w:cs="Times New Roman"/>
+          <w:sz w:val="28"/>
+          <w:szCs w:val="28"/>
+        </w:rPr>
+        <w:t xml:space="preserve"> y organizarla. Una vez se realiza el sort la complejidad se convierte en O(nlogn).</w:t>
+      </w:r>
+      <w:r>
+        <w:rPr>
+          <w:rFonts w:ascii="Times New Roman" w:hAnsi="Times New Roman" w:cs="Times New Roman"/>
+          <w:sz w:val="28"/>
+          <w:szCs w:val="28"/>
+        </w:rPr>
+        <w:t xml:space="preserve"> </w:t>
+      </w:r>
+      <w:r>
+        <w:rPr>
+          <w:rFonts w:ascii="Times New Roman" w:hAnsi="Times New Roman" w:cs="Times New Roman"/>
+          <w:sz w:val="28"/>
+          <w:szCs w:val="28"/>
+        </w:rPr>
+        <w:t>(</w:t>
+      </w:r>
+      <w:r>
+        <w:rPr>
+          <w:rFonts w:ascii="Times New Roman" w:hAnsi="Times New Roman" w:cs="Times New Roman"/>
+          <w:sz w:val="28"/>
+          <w:szCs w:val="28"/>
+        </w:rPr>
+        <w:t xml:space="preserve"> </w:t>
+      </w:r>
+      <w:r>
+        <w:rPr>
+          <w:rFonts w:ascii="Times New Roman" w:hAnsi="Times New Roman" w:cs="Times New Roman"/>
+          <w:sz w:val="28"/>
+          <w:szCs w:val="28"/>
+        </w:rPr>
+        <w:t>debido a que la lista es pequeña toma muy poco tiempo igualmente)</w:t>
       </w:r>
     </w:p>
     <w:p>
       <w:pPr>
         <w:rPr>
-          <w:sz w:val="32"/>
-          <w:szCs w:val="32"/>
+          <w:rFonts w:ascii="Times New Roman" w:hAnsi="Times New Roman" w:cs="Times New Roman"/>
+          <w:sz w:val="28"/>
+          <w:szCs w:val="28"/>
         </w:rPr>
       </w:pPr>
     </w:p>
     <w:p>
       <w:pPr>
         <w:rPr>
-          <w:sz w:val="32"/>
-          <w:szCs w:val="32"/>
+          <w:rFonts w:ascii="Times New Roman" w:hAnsi="Times New Roman" w:cs="Times New Roman"/>
+          <w:sz w:val="28"/>
+          <w:szCs w:val="28"/>
         </w:rPr>
       </w:pPr>
       <w:r>
         <w:rPr>
-          <w:sz w:val="32"/>
-          <w:szCs w:val="32"/>
+          <w:rFonts w:ascii="Times New Roman" w:hAnsi="Times New Roman" w:cs="Times New Roman"/>
+          <w:sz w:val="28"/>
+          <w:szCs w:val="28"/>
         </w:rPr>
         <w:t>Requerimiento 4:</w:t>
       </w:r>
       <w:r>
         <w:rPr>
-          <w:sz w:val="32"/>
-          <w:szCs w:val="32"/>
-        </w:rPr>
-        <w:t xml:space="preserve"> Es O(</w:t>
-      </w:r>
-      <w:proofErr w:type="spellStart"/>
-      <w:r>
-        <w:rPr>
-          <w:sz w:val="32"/>
-          <w:szCs w:val="32"/>
-        </w:rPr>
-        <w:t>nlogn</w:t>
-      </w:r>
-      <w:proofErr w:type="spellEnd"/>
-      <w:r>
-        <w:rPr>
-          <w:sz w:val="32"/>
-          <w:szCs w:val="32"/>
-        </w:rPr>
-        <w:t>)</w:t>
-      </w:r>
-      <w:r>
-        <w:rPr>
-          <w:sz w:val="32"/>
-          <w:szCs w:val="32"/>
-        </w:rPr>
-        <w:t xml:space="preserve">. Primero busca la lista del país en el catálogo, esto es </w:t>
-      </w:r>
-      <w:proofErr w:type="gramStart"/>
-      <w:r>
-        <w:rPr>
-          <w:sz w:val="32"/>
-          <w:szCs w:val="32"/>
-        </w:rPr>
-        <w:t>O(</w:t>
-      </w:r>
-      <w:proofErr w:type="gramEnd"/>
-      <w:r>
-        <w:rPr>
-          <w:sz w:val="32"/>
-          <w:szCs w:val="32"/>
-        </w:rPr>
-        <w:t xml:space="preserve">1). Luego se recorre la lista </w:t>
-      </w:r>
-      <w:r>
-        <w:rPr>
-          <w:sz w:val="32"/>
-          <w:szCs w:val="32"/>
-        </w:rPr>
-        <w:t xml:space="preserve">creando la lista por tags, esto </w:t>
-      </w:r>
-      <w:r>
-        <w:rPr>
-          <w:sz w:val="32"/>
-          <w:szCs w:val="32"/>
-        </w:rPr>
-        <w:t>es O(n). Final</w:t>
-      </w:r>
-      <w:r>
-        <w:rPr>
-          <w:sz w:val="32"/>
-          <w:szCs w:val="32"/>
-        </w:rPr>
-        <w:t xml:space="preserve">mente se ordena esta lista, que usando </w:t>
-      </w:r>
-      <w:proofErr w:type="spellStart"/>
-      <w:r>
-        <w:rPr>
-          <w:sz w:val="32"/>
-          <w:szCs w:val="32"/>
-        </w:rPr>
-        <w:t>merge</w:t>
-      </w:r>
-      <w:proofErr w:type="spellEnd"/>
-      <w:r>
-        <w:rPr>
-          <w:sz w:val="32"/>
-          <w:szCs w:val="32"/>
-        </w:rPr>
-        <w:t xml:space="preserve"> es O(</w:t>
-      </w:r>
-      <w:proofErr w:type="spellStart"/>
-      <w:r>
-        <w:rPr>
-          <w:sz w:val="32"/>
-          <w:szCs w:val="32"/>
-        </w:rPr>
-        <w:t>nlogn</w:t>
-      </w:r>
-      <w:proofErr w:type="spellEnd"/>
-      <w:r>
-        <w:rPr>
-          <w:sz w:val="32"/>
-          <w:szCs w:val="32"/>
-        </w:rPr>
-        <w:t xml:space="preserve">). </w:t>
-      </w:r>
-      <w:r>
-        <w:rPr>
-          <w:sz w:val="32"/>
-          <w:szCs w:val="32"/>
-        </w:rPr>
-        <w:t xml:space="preserve"> Luego el total es O(</w:t>
-      </w:r>
-      <w:proofErr w:type="spellStart"/>
-      <w:r>
-        <w:rPr>
-          <w:sz w:val="32"/>
-          <w:szCs w:val="32"/>
-        </w:rPr>
-        <w:t>nlog</w:t>
-      </w:r>
-      <w:proofErr w:type="spellEnd"/>
-      <w:r>
-        <w:rPr>
-          <w:sz w:val="32"/>
-          <w:szCs w:val="32"/>
-        </w:rPr>
-        <w:t>)</w:t>
+          <w:rFonts w:ascii="Times New Roman" w:hAnsi="Times New Roman" w:cs="Times New Roman"/>
+          <w:sz w:val="28"/>
+          <w:szCs w:val="28"/>
+        </w:rPr>
+        <w:t xml:space="preserve"> Es O(nlogn)</w:t>
+      </w:r>
+      <w:r>
+        <w:rPr>
+          <w:rFonts w:ascii="Times New Roman" w:hAnsi="Times New Roman" w:cs="Times New Roman"/>
+          <w:sz w:val="28"/>
+          <w:szCs w:val="28"/>
+        </w:rPr>
+        <w:t>.</w:t>
+      </w:r>
+      <w:r>
+        <w:rPr>
+          <w:rFonts w:ascii="Times New Roman" w:hAnsi="Times New Roman" w:cs="Times New Roman"/>
+          <w:sz w:val="28"/>
+          <w:szCs w:val="28"/>
+        </w:rPr>
+        <w:t xml:space="preserve"> Primero se saca la lista correcta del mapa y luego se recorre la lista y se guardan únicamente los videos que tengan el tag(hasta aquí es O(n). Despues la complejidad sube debido al merge sort lo que la convierte en O(nlogn).</w:t>
+      </w:r>
+      <w:r>
+        <w:rPr>
+          <w:rFonts w:ascii="Times New Roman" w:hAnsi="Times New Roman" w:cs="Times New Roman"/>
+          <w:sz w:val="28"/>
+          <w:szCs w:val="28"/>
+        </w:rPr>
+        <w:t xml:space="preserve"> </w:t>
+      </w:r>
+      <w:r>
+        <w:rPr>
+          <w:rFonts w:ascii="Times New Roman" w:hAnsi="Times New Roman" w:cs="Times New Roman"/>
+          <w:sz w:val="28"/>
+          <w:szCs w:val="28"/>
+        </w:rPr>
+        <w:t>(</w:t>
+      </w:r>
+      <w:r>
+        <w:rPr>
+          <w:rFonts w:ascii="Times New Roman" w:hAnsi="Times New Roman" w:cs="Times New Roman"/>
+          <w:sz w:val="28"/>
+          <w:szCs w:val="28"/>
+        </w:rPr>
+        <w:t xml:space="preserve"> </w:t>
+      </w:r>
+      <w:r>
+        <w:rPr>
+          <w:rFonts w:ascii="Times New Roman" w:hAnsi="Times New Roman" w:cs="Times New Roman"/>
+          <w:sz w:val="28"/>
+          <w:szCs w:val="28"/>
+        </w:rPr>
+        <w:t>debido a que la lista es pequeña toma muy poco tiempo igualmente)</w:t>
       </w:r>
     </w:p>
     <w:p>
       <w:pPr>
         <w:rPr>
+          <w:rFonts w:ascii="Times New Roman" w:hAnsi="Times New Roman" w:cs="Times New Roman"/>
+          <w:sz w:val="28"/>
+          <w:szCs w:val="28"/>
+        </w:rPr>
+      </w:pPr>
+      <w:r>
+        <w:rPr>
+          <w:rFonts w:ascii="Times New Roman" w:hAnsi="Times New Roman" w:cs="Times New Roman"/>
+          <w:sz w:val="28"/>
+          <w:szCs w:val="28"/>
+        </w:rPr>
+        <w:lastRenderedPageBreak/>
+        <w:t>Estas son las comparaciones de memoria y rendimiento de la maquina 1 y 2 respectivamente frente a los retos 1 y 2.</w:t>
+      </w:r>
+    </w:p>
+    <w:p>
+      <w:pPr>
+        <w:rPr>
+          <w:rFonts w:ascii="Times New Roman" w:hAnsi="Times New Roman" w:cs="Times New Roman"/>
+          <w:sz w:val="28"/>
+          <w:szCs w:val="28"/>
+        </w:rPr>
+      </w:pPr>
+      <w:r>
+        <w:rPr>
+          <w:rFonts w:ascii="Times New Roman" w:hAnsi="Times New Roman" w:cs="Times New Roman"/>
+          <w:sz w:val="28"/>
+          <w:szCs w:val="28"/>
+        </w:rPr>
+        <w:t>Maquina 1:</w:t>
+      </w:r>
+    </w:p>
+    <w:tbl>
+      <w:tblPr>
+        <w:tblW w:w="8828" w:type="dxa"/>
+        <w:tblCellMar>
+          <w:left w:w="70" w:type="dxa"/>
+          <w:right w:w="70" w:type="dxa"/>
+        </w:tblCellMar>
+        <w:tblLook w:val="04A0" w:firstRow="1" w:lastRow="0" w:firstColumn="1" w:lastColumn="0" w:noHBand="0" w:noVBand="1"/>
+      </w:tblPr>
+      <w:tblGrid>
+        <w:gridCol w:w="1190"/>
+        <w:gridCol w:w="1231"/>
+        <w:gridCol w:w="1232"/>
+        <w:gridCol w:w="1425"/>
+        <w:gridCol w:w="1191"/>
+        <w:gridCol w:w="1329"/>
+        <w:gridCol w:w="1230"/>
+      </w:tblGrid>
+      <w:tr>
+        <w:trPr>
+          <w:trHeight w:val="300"/>
+        </w:trPr>
+        <w:tc>
+          <w:tcPr>
+            <w:tcW w:w="1190" w:type="dxa"/>
+            <w:tcBorders>
+              <w:top w:val="single" w:sz="4" w:space="0" w:color="auto"/>
+              <w:left w:val="single" w:sz="4" w:space="0" w:color="auto"/>
+              <w:bottom w:val="single" w:sz="4" w:space="0" w:color="auto"/>
+              <w:right w:val="single" w:sz="4" w:space="0" w:color="auto"/>
+            </w:tcBorders>
+            <w:shd w:val="clear" w:color="auto" w:fill="auto"/>
+            <w:noWrap/>
+            <w:vAlign w:val="bottom"/>
+            <w:hideMark/>
+          </w:tcPr>
+          <w:p>
+            <w:pPr>
+              <w:spacing w:after="0" w:line="240" w:lineRule="auto"/>
+              <w:rPr>
+                <w:rFonts w:ascii="Calibri" w:eastAsia="Times New Roman" w:hAnsi="Calibri" w:cs="Calibri"/>
+                <w:color w:val="000000"/>
+                <w:lang w:eastAsia="es-CO"/>
+              </w:rPr>
+            </w:pPr>
+            <w:r>
+              <w:rPr>
+                <w:rFonts w:ascii="Calibri" w:eastAsia="Times New Roman" w:hAnsi="Calibri" w:cs="Calibri"/>
+                <w:color w:val="000000"/>
+                <w:lang w:eastAsia="es-CO"/>
+              </w:rPr>
+              <w:t>Maquina 1</w:t>
+            </w:r>
+          </w:p>
+        </w:tc>
+        <w:tc>
+          <w:tcPr>
+            <w:tcW w:w="1231" w:type="dxa"/>
+            <w:tcBorders>
+              <w:top w:val="single" w:sz="4" w:space="0" w:color="auto"/>
+              <w:left w:val="nil"/>
+              <w:bottom w:val="single" w:sz="4" w:space="0" w:color="auto"/>
+              <w:right w:val="single" w:sz="4" w:space="0" w:color="auto"/>
+            </w:tcBorders>
+            <w:shd w:val="clear" w:color="auto" w:fill="auto"/>
+            <w:noWrap/>
+            <w:vAlign w:val="bottom"/>
+            <w:hideMark/>
+          </w:tcPr>
+          <w:p>
+            <w:pPr>
+              <w:spacing w:after="0" w:line="240" w:lineRule="auto"/>
+              <w:rPr>
+                <w:rFonts w:ascii="Calibri" w:eastAsia="Times New Roman" w:hAnsi="Calibri" w:cs="Calibri"/>
+                <w:color w:val="000000"/>
+                <w:lang w:eastAsia="es-CO"/>
+              </w:rPr>
+            </w:pPr>
+            <w:r>
+              <w:rPr>
+                <w:rFonts w:ascii="Calibri" w:eastAsia="Times New Roman" w:hAnsi="Calibri" w:cs="Calibri"/>
+                <w:color w:val="000000"/>
+                <w:lang w:eastAsia="es-CO"/>
+              </w:rPr>
+              <w:t>Req 1 Reto 1</w:t>
+            </w:r>
+          </w:p>
+        </w:tc>
+        <w:tc>
+          <w:tcPr>
+            <w:tcW w:w="1232" w:type="dxa"/>
+            <w:tcBorders>
+              <w:top w:val="single" w:sz="4" w:space="0" w:color="auto"/>
+              <w:left w:val="nil"/>
+              <w:bottom w:val="single" w:sz="4" w:space="0" w:color="auto"/>
+              <w:right w:val="single" w:sz="4" w:space="0" w:color="auto"/>
+            </w:tcBorders>
+            <w:shd w:val="clear" w:color="auto" w:fill="auto"/>
+            <w:noWrap/>
+            <w:vAlign w:val="bottom"/>
+            <w:hideMark/>
+          </w:tcPr>
+          <w:p>
+            <w:pPr>
+              <w:spacing w:after="0" w:line="240" w:lineRule="auto"/>
+              <w:rPr>
+                <w:rFonts w:ascii="Calibri" w:eastAsia="Times New Roman" w:hAnsi="Calibri" w:cs="Calibri"/>
+                <w:color w:val="000000"/>
+                <w:lang w:eastAsia="es-CO"/>
+              </w:rPr>
+            </w:pPr>
+            <w:r>
+              <w:rPr>
+                <w:rFonts w:ascii="Calibri" w:eastAsia="Times New Roman" w:hAnsi="Calibri" w:cs="Calibri"/>
+                <w:color w:val="000000"/>
+                <w:lang w:eastAsia="es-CO"/>
+              </w:rPr>
+              <w:t>Req 1 Reto 2</w:t>
+            </w:r>
+          </w:p>
+        </w:tc>
+        <w:tc>
+          <w:tcPr>
+            <w:tcW w:w="1425" w:type="dxa"/>
+            <w:tcBorders>
+              <w:top w:val="single" w:sz="4" w:space="0" w:color="auto"/>
+              <w:left w:val="nil"/>
+              <w:bottom w:val="single" w:sz="4" w:space="0" w:color="auto"/>
+              <w:right w:val="single" w:sz="4" w:space="0" w:color="auto"/>
+            </w:tcBorders>
+            <w:shd w:val="clear" w:color="auto" w:fill="auto"/>
+            <w:noWrap/>
+            <w:vAlign w:val="bottom"/>
+            <w:hideMark/>
+          </w:tcPr>
+          <w:p>
+            <w:pPr>
+              <w:spacing w:after="0" w:line="240" w:lineRule="auto"/>
+              <w:rPr>
+                <w:rFonts w:ascii="Calibri" w:eastAsia="Times New Roman" w:hAnsi="Calibri" w:cs="Calibri"/>
+                <w:color w:val="000000"/>
+                <w:lang w:eastAsia="es-CO"/>
+              </w:rPr>
+            </w:pPr>
+            <w:r>
+              <w:rPr>
+                <w:rFonts w:ascii="Calibri" w:eastAsia="Times New Roman" w:hAnsi="Calibri" w:cs="Calibri"/>
+                <w:color w:val="000000"/>
+                <w:lang w:eastAsia="es-CO"/>
+              </w:rPr>
+              <w:t>Req 2 Reto 1</w:t>
+            </w:r>
+          </w:p>
+        </w:tc>
+        <w:tc>
+          <w:tcPr>
+            <w:tcW w:w="1191" w:type="dxa"/>
+            <w:tcBorders>
+              <w:top w:val="single" w:sz="4" w:space="0" w:color="auto"/>
+              <w:left w:val="nil"/>
+              <w:bottom w:val="single" w:sz="4" w:space="0" w:color="auto"/>
+              <w:right w:val="single" w:sz="4" w:space="0" w:color="auto"/>
+            </w:tcBorders>
+            <w:shd w:val="clear" w:color="auto" w:fill="auto"/>
+            <w:noWrap/>
+            <w:vAlign w:val="bottom"/>
+            <w:hideMark/>
+          </w:tcPr>
+          <w:p>
+            <w:pPr>
+              <w:spacing w:after="0" w:line="240" w:lineRule="auto"/>
+              <w:rPr>
+                <w:rFonts w:ascii="Calibri" w:eastAsia="Times New Roman" w:hAnsi="Calibri" w:cs="Calibri"/>
+                <w:color w:val="000000"/>
+                <w:lang w:eastAsia="es-CO"/>
+              </w:rPr>
+            </w:pPr>
+            <w:r>
+              <w:rPr>
+                <w:rFonts w:ascii="Calibri" w:eastAsia="Times New Roman" w:hAnsi="Calibri" w:cs="Calibri"/>
+                <w:color w:val="000000"/>
+                <w:lang w:eastAsia="es-CO"/>
+              </w:rPr>
+              <w:t>Req 2 Reto 2</w:t>
+            </w:r>
+          </w:p>
+        </w:tc>
+        <w:tc>
+          <w:tcPr>
+            <w:tcW w:w="1329" w:type="dxa"/>
+            <w:tcBorders>
+              <w:top w:val="single" w:sz="4" w:space="0" w:color="auto"/>
+              <w:left w:val="nil"/>
+              <w:bottom w:val="single" w:sz="4" w:space="0" w:color="auto"/>
+              <w:right w:val="single" w:sz="4" w:space="0" w:color="auto"/>
+            </w:tcBorders>
+            <w:shd w:val="clear" w:color="auto" w:fill="auto"/>
+            <w:noWrap/>
+            <w:vAlign w:val="bottom"/>
+            <w:hideMark/>
+          </w:tcPr>
+          <w:p>
+            <w:pPr>
+              <w:spacing w:after="0" w:line="240" w:lineRule="auto"/>
+              <w:rPr>
+                <w:rFonts w:ascii="Calibri" w:eastAsia="Times New Roman" w:hAnsi="Calibri" w:cs="Calibri"/>
+                <w:color w:val="000000"/>
+                <w:lang w:eastAsia="es-CO"/>
+              </w:rPr>
+            </w:pPr>
+            <w:r>
+              <w:rPr>
+                <w:rFonts w:ascii="Calibri" w:eastAsia="Times New Roman" w:hAnsi="Calibri" w:cs="Calibri"/>
+                <w:color w:val="000000"/>
+                <w:lang w:eastAsia="es-CO"/>
+              </w:rPr>
+              <w:t>Req 3 Reto 1</w:t>
+            </w:r>
+          </w:p>
+        </w:tc>
+        <w:tc>
+          <w:tcPr>
+            <w:tcW w:w="1230" w:type="dxa"/>
+            <w:tcBorders>
+              <w:top w:val="single" w:sz="4" w:space="0" w:color="auto"/>
+              <w:left w:val="nil"/>
+              <w:bottom w:val="single" w:sz="4" w:space="0" w:color="auto"/>
+              <w:right w:val="single" w:sz="4" w:space="0" w:color="auto"/>
+            </w:tcBorders>
+            <w:shd w:val="clear" w:color="auto" w:fill="auto"/>
+            <w:noWrap/>
+            <w:vAlign w:val="bottom"/>
+            <w:hideMark/>
+          </w:tcPr>
+          <w:p>
+            <w:pPr>
+              <w:spacing w:after="0" w:line="240" w:lineRule="auto"/>
+              <w:rPr>
+                <w:rFonts w:ascii="Calibri" w:eastAsia="Times New Roman" w:hAnsi="Calibri" w:cs="Calibri"/>
+                <w:color w:val="000000"/>
+                <w:lang w:eastAsia="es-CO"/>
+              </w:rPr>
+            </w:pPr>
+            <w:r>
+              <w:rPr>
+                <w:rFonts w:ascii="Calibri" w:eastAsia="Times New Roman" w:hAnsi="Calibri" w:cs="Calibri"/>
+                <w:color w:val="000000"/>
+                <w:lang w:eastAsia="es-CO"/>
+              </w:rPr>
+              <w:t>Req 3 Reto 2</w:t>
+            </w:r>
+          </w:p>
+        </w:tc>
+      </w:tr>
+      <w:tr>
+        <w:trPr>
+          <w:trHeight w:val="300"/>
+        </w:trPr>
+        <w:tc>
+          <w:tcPr>
+            <w:tcW w:w="1190" w:type="dxa"/>
+            <w:tcBorders>
+              <w:top w:val="nil"/>
+              <w:left w:val="single" w:sz="4" w:space="0" w:color="auto"/>
+              <w:bottom w:val="single" w:sz="4" w:space="0" w:color="auto"/>
+              <w:right w:val="single" w:sz="4" w:space="0" w:color="auto"/>
+            </w:tcBorders>
+            <w:shd w:val="clear" w:color="auto" w:fill="auto"/>
+            <w:noWrap/>
+            <w:vAlign w:val="bottom"/>
+            <w:hideMark/>
+          </w:tcPr>
+          <w:p>
+            <w:pPr>
+              <w:spacing w:after="0" w:line="240" w:lineRule="auto"/>
+              <w:rPr>
+                <w:rFonts w:ascii="Calibri" w:eastAsia="Times New Roman" w:hAnsi="Calibri" w:cs="Calibri"/>
+                <w:color w:val="000000"/>
+                <w:lang w:eastAsia="es-CO"/>
+              </w:rPr>
+            </w:pPr>
+            <w:r>
+              <w:rPr>
+                <w:rFonts w:ascii="Calibri" w:eastAsia="Times New Roman" w:hAnsi="Calibri" w:cs="Calibri"/>
+                <w:color w:val="000000"/>
+                <w:lang w:eastAsia="es-CO"/>
+              </w:rPr>
+              <w:t>Tiempo</w:t>
+            </w:r>
+          </w:p>
+        </w:tc>
+        <w:tc>
+          <w:tcPr>
+            <w:tcW w:w="1231" w:type="dxa"/>
+            <w:tcBorders>
+              <w:top w:val="nil"/>
+              <w:left w:val="nil"/>
+              <w:bottom w:val="single" w:sz="4" w:space="0" w:color="auto"/>
+              <w:right w:val="single" w:sz="4" w:space="0" w:color="auto"/>
+            </w:tcBorders>
+            <w:shd w:val="clear" w:color="auto" w:fill="auto"/>
+            <w:noWrap/>
+            <w:vAlign w:val="bottom"/>
+            <w:hideMark/>
+          </w:tcPr>
+          <w:p>
+            <w:pPr>
+              <w:spacing w:after="0" w:line="240" w:lineRule="auto"/>
+              <w:jc w:val="right"/>
+              <w:rPr>
+                <w:rFonts w:ascii="Calibri" w:eastAsia="Times New Roman" w:hAnsi="Calibri" w:cs="Calibri"/>
+                <w:color w:val="000000"/>
+                <w:lang w:eastAsia="es-CO"/>
+              </w:rPr>
+            </w:pPr>
+            <w:r>
+              <w:rPr>
+                <w:rFonts w:ascii="Calibri" w:eastAsia="Times New Roman" w:hAnsi="Calibri" w:cs="Calibri"/>
+                <w:color w:val="000000"/>
+                <w:lang w:eastAsia="es-CO"/>
+              </w:rPr>
+              <w:t>948,768</w:t>
+            </w:r>
+          </w:p>
+        </w:tc>
+        <w:tc>
+          <w:tcPr>
+            <w:tcW w:w="1232" w:type="dxa"/>
+            <w:tcBorders>
+              <w:top w:val="nil"/>
+              <w:left w:val="nil"/>
+              <w:bottom w:val="single" w:sz="4" w:space="0" w:color="auto"/>
+              <w:right w:val="single" w:sz="4" w:space="0" w:color="auto"/>
+            </w:tcBorders>
+            <w:shd w:val="clear" w:color="auto" w:fill="auto"/>
+            <w:noWrap/>
+            <w:vAlign w:val="bottom"/>
+            <w:hideMark/>
+          </w:tcPr>
+          <w:p>
+            <w:pPr>
+              <w:spacing w:after="0" w:line="240" w:lineRule="auto"/>
+              <w:jc w:val="right"/>
+              <w:rPr>
+                <w:rFonts w:ascii="Calibri" w:eastAsia="Times New Roman" w:hAnsi="Calibri" w:cs="Calibri"/>
+                <w:color w:val="000000"/>
+                <w:lang w:eastAsia="es-CO"/>
+              </w:rPr>
+            </w:pPr>
+            <w:r>
+              <w:rPr>
+                <w:rFonts w:ascii="Calibri" w:eastAsia="Times New Roman" w:hAnsi="Calibri" w:cs="Calibri"/>
+                <w:color w:val="000000"/>
+                <w:lang w:eastAsia="es-CO"/>
+              </w:rPr>
+              <w:t>306,765</w:t>
+            </w:r>
+          </w:p>
+        </w:tc>
+        <w:tc>
+          <w:tcPr>
+            <w:tcW w:w="1425" w:type="dxa"/>
+            <w:tcBorders>
+              <w:top w:val="nil"/>
+              <w:left w:val="nil"/>
+              <w:bottom w:val="single" w:sz="4" w:space="0" w:color="auto"/>
+              <w:right w:val="single" w:sz="4" w:space="0" w:color="auto"/>
+            </w:tcBorders>
+            <w:shd w:val="clear" w:color="auto" w:fill="auto"/>
+            <w:noWrap/>
+            <w:vAlign w:val="bottom"/>
+            <w:hideMark/>
+          </w:tcPr>
+          <w:p>
+            <w:pPr>
+              <w:spacing w:after="0" w:line="240" w:lineRule="auto"/>
+              <w:jc w:val="right"/>
+              <w:rPr>
+                <w:rFonts w:ascii="Calibri" w:eastAsia="Times New Roman" w:hAnsi="Calibri" w:cs="Calibri"/>
+                <w:color w:val="000000"/>
+                <w:lang w:eastAsia="es-CO"/>
+              </w:rPr>
+            </w:pPr>
+            <w:r>
+              <w:rPr>
+                <w:rFonts w:ascii="Calibri" w:eastAsia="Times New Roman" w:hAnsi="Calibri" w:cs="Calibri"/>
+                <w:color w:val="000000"/>
+                <w:lang w:eastAsia="es-CO"/>
+              </w:rPr>
+              <w:t>1010695,500</w:t>
+            </w:r>
+          </w:p>
+        </w:tc>
+        <w:tc>
+          <w:tcPr>
+            <w:tcW w:w="1191" w:type="dxa"/>
+            <w:tcBorders>
+              <w:top w:val="nil"/>
+              <w:left w:val="nil"/>
+              <w:bottom w:val="single" w:sz="4" w:space="0" w:color="auto"/>
+              <w:right w:val="single" w:sz="4" w:space="0" w:color="auto"/>
+            </w:tcBorders>
+            <w:shd w:val="clear" w:color="auto" w:fill="auto"/>
+            <w:noWrap/>
+            <w:vAlign w:val="bottom"/>
+            <w:hideMark/>
+          </w:tcPr>
+          <w:p>
+            <w:pPr>
+              <w:spacing w:after="0" w:line="240" w:lineRule="auto"/>
+              <w:jc w:val="right"/>
+              <w:rPr>
+                <w:rFonts w:ascii="Calibri" w:eastAsia="Times New Roman" w:hAnsi="Calibri" w:cs="Calibri"/>
+                <w:color w:val="000000"/>
+                <w:lang w:eastAsia="es-CO"/>
+              </w:rPr>
+            </w:pPr>
+            <w:r>
+              <w:rPr>
+                <w:rFonts w:ascii="Calibri" w:eastAsia="Times New Roman" w:hAnsi="Calibri" w:cs="Calibri"/>
+                <w:color w:val="000000"/>
+                <w:lang w:eastAsia="es-CO"/>
+              </w:rPr>
+              <w:t>2.210,226</w:t>
+            </w:r>
+          </w:p>
+        </w:tc>
+        <w:tc>
+          <w:tcPr>
+            <w:tcW w:w="1329" w:type="dxa"/>
+            <w:tcBorders>
+              <w:top w:val="nil"/>
+              <w:left w:val="nil"/>
+              <w:bottom w:val="single" w:sz="4" w:space="0" w:color="auto"/>
+              <w:right w:val="single" w:sz="4" w:space="0" w:color="auto"/>
+            </w:tcBorders>
+            <w:shd w:val="clear" w:color="auto" w:fill="auto"/>
+            <w:noWrap/>
+            <w:vAlign w:val="bottom"/>
+            <w:hideMark/>
+          </w:tcPr>
+          <w:p>
+            <w:pPr>
+              <w:spacing w:after="0" w:line="240" w:lineRule="auto"/>
+              <w:jc w:val="right"/>
+              <w:rPr>
+                <w:rFonts w:ascii="Calibri" w:eastAsia="Times New Roman" w:hAnsi="Calibri" w:cs="Calibri"/>
+                <w:color w:val="000000"/>
+                <w:lang w:eastAsia="es-CO"/>
+              </w:rPr>
+            </w:pPr>
+            <w:r>
+              <w:rPr>
+                <w:rFonts w:ascii="Calibri" w:eastAsia="Times New Roman" w:hAnsi="Calibri" w:cs="Calibri"/>
+                <w:color w:val="000000"/>
+                <w:lang w:eastAsia="es-CO"/>
+              </w:rPr>
+              <w:t>312.865</w:t>
+            </w:r>
+          </w:p>
+        </w:tc>
+        <w:tc>
+          <w:tcPr>
+            <w:tcW w:w="1230" w:type="dxa"/>
+            <w:tcBorders>
+              <w:top w:val="nil"/>
+              <w:left w:val="nil"/>
+              <w:bottom w:val="single" w:sz="4" w:space="0" w:color="auto"/>
+              <w:right w:val="single" w:sz="4" w:space="0" w:color="auto"/>
+            </w:tcBorders>
+            <w:shd w:val="clear" w:color="auto" w:fill="auto"/>
+            <w:noWrap/>
+            <w:vAlign w:val="bottom"/>
+            <w:hideMark/>
+          </w:tcPr>
+          <w:p>
+            <w:pPr>
+              <w:spacing w:after="0" w:line="240" w:lineRule="auto"/>
+              <w:jc w:val="right"/>
+              <w:rPr>
+                <w:rFonts w:ascii="Calibri" w:eastAsia="Times New Roman" w:hAnsi="Calibri" w:cs="Calibri"/>
+                <w:color w:val="000000"/>
+                <w:lang w:eastAsia="es-CO"/>
+              </w:rPr>
+            </w:pPr>
+            <w:r>
+              <w:rPr>
+                <w:rFonts w:ascii="Calibri" w:eastAsia="Times New Roman" w:hAnsi="Calibri" w:cs="Calibri"/>
+                <w:color w:val="000000"/>
+                <w:lang w:eastAsia="es-CO"/>
+              </w:rPr>
+              <w:t>1.142,032</w:t>
+            </w:r>
+          </w:p>
+        </w:tc>
+      </w:tr>
+      <w:tr>
+        <w:trPr>
+          <w:trHeight w:val="300"/>
+        </w:trPr>
+        <w:tc>
+          <w:tcPr>
+            <w:tcW w:w="1190" w:type="dxa"/>
+            <w:tcBorders>
+              <w:top w:val="nil"/>
+              <w:left w:val="single" w:sz="4" w:space="0" w:color="auto"/>
+              <w:bottom w:val="single" w:sz="4" w:space="0" w:color="auto"/>
+              <w:right w:val="single" w:sz="4" w:space="0" w:color="auto"/>
+            </w:tcBorders>
+            <w:shd w:val="clear" w:color="auto" w:fill="auto"/>
+            <w:noWrap/>
+            <w:vAlign w:val="bottom"/>
+            <w:hideMark/>
+          </w:tcPr>
+          <w:p>
+            <w:pPr>
+              <w:spacing w:after="0" w:line="240" w:lineRule="auto"/>
+              <w:rPr>
+                <w:rFonts w:ascii="Calibri" w:eastAsia="Times New Roman" w:hAnsi="Calibri" w:cs="Calibri"/>
+                <w:color w:val="000000"/>
+                <w:lang w:eastAsia="es-CO"/>
+              </w:rPr>
+            </w:pPr>
+            <w:r>
+              <w:rPr>
+                <w:rFonts w:ascii="Calibri" w:eastAsia="Times New Roman" w:hAnsi="Calibri" w:cs="Calibri"/>
+                <w:color w:val="000000"/>
+                <w:lang w:eastAsia="es-CO"/>
+              </w:rPr>
+              <w:t>Memoria</w:t>
+            </w:r>
+          </w:p>
+        </w:tc>
+        <w:tc>
+          <w:tcPr>
+            <w:tcW w:w="1231" w:type="dxa"/>
+            <w:tcBorders>
+              <w:top w:val="nil"/>
+              <w:left w:val="nil"/>
+              <w:bottom w:val="single" w:sz="4" w:space="0" w:color="auto"/>
+              <w:right w:val="single" w:sz="4" w:space="0" w:color="auto"/>
+            </w:tcBorders>
+            <w:shd w:val="clear" w:color="auto" w:fill="auto"/>
+            <w:noWrap/>
+            <w:vAlign w:val="bottom"/>
+            <w:hideMark/>
+          </w:tcPr>
+          <w:p>
+            <w:pPr>
+              <w:spacing w:after="0" w:line="240" w:lineRule="auto"/>
+              <w:jc w:val="right"/>
+              <w:rPr>
+                <w:rFonts w:ascii="Calibri" w:eastAsia="Times New Roman" w:hAnsi="Calibri" w:cs="Calibri"/>
+                <w:color w:val="000000"/>
+                <w:lang w:eastAsia="es-CO"/>
+              </w:rPr>
+            </w:pPr>
+            <w:r>
+              <w:rPr>
+                <w:rFonts w:ascii="Calibri" w:eastAsia="Times New Roman" w:hAnsi="Calibri" w:cs="Calibri"/>
+                <w:color w:val="000000"/>
+                <w:lang w:eastAsia="es-CO"/>
+              </w:rPr>
+              <w:t>36,027</w:t>
+            </w:r>
+          </w:p>
+        </w:tc>
+        <w:tc>
+          <w:tcPr>
+            <w:tcW w:w="1232" w:type="dxa"/>
+            <w:tcBorders>
+              <w:top w:val="nil"/>
+              <w:left w:val="nil"/>
+              <w:bottom w:val="single" w:sz="4" w:space="0" w:color="auto"/>
+              <w:right w:val="single" w:sz="4" w:space="0" w:color="auto"/>
+            </w:tcBorders>
+            <w:shd w:val="clear" w:color="auto" w:fill="auto"/>
+            <w:noWrap/>
+            <w:vAlign w:val="bottom"/>
+            <w:hideMark/>
+          </w:tcPr>
+          <w:p>
+            <w:pPr>
+              <w:spacing w:after="0" w:line="240" w:lineRule="auto"/>
+              <w:jc w:val="right"/>
+              <w:rPr>
+                <w:rFonts w:ascii="Calibri" w:eastAsia="Times New Roman" w:hAnsi="Calibri" w:cs="Calibri"/>
+                <w:color w:val="000000"/>
+                <w:lang w:eastAsia="es-CO"/>
+              </w:rPr>
+            </w:pPr>
+            <w:r>
+              <w:rPr>
+                <w:rFonts w:ascii="Calibri" w:eastAsia="Times New Roman" w:hAnsi="Calibri" w:cs="Calibri"/>
+                <w:color w:val="000000"/>
+                <w:lang w:eastAsia="es-CO"/>
+              </w:rPr>
+              <w:t>40,730</w:t>
+            </w:r>
+          </w:p>
+        </w:tc>
+        <w:tc>
+          <w:tcPr>
+            <w:tcW w:w="1425" w:type="dxa"/>
+            <w:tcBorders>
+              <w:top w:val="nil"/>
+              <w:left w:val="nil"/>
+              <w:bottom w:val="single" w:sz="4" w:space="0" w:color="auto"/>
+              <w:right w:val="single" w:sz="4" w:space="0" w:color="auto"/>
+            </w:tcBorders>
+            <w:shd w:val="clear" w:color="auto" w:fill="auto"/>
+            <w:noWrap/>
+            <w:vAlign w:val="bottom"/>
+            <w:hideMark/>
+          </w:tcPr>
+          <w:p>
+            <w:pPr>
+              <w:spacing w:after="0" w:line="240" w:lineRule="auto"/>
+              <w:jc w:val="right"/>
+              <w:rPr>
+                <w:rFonts w:ascii="Calibri" w:eastAsia="Times New Roman" w:hAnsi="Calibri" w:cs="Calibri"/>
+                <w:color w:val="000000"/>
+                <w:lang w:eastAsia="es-CO"/>
+              </w:rPr>
+            </w:pPr>
+            <w:r>
+              <w:rPr>
+                <w:rFonts w:ascii="Calibri" w:eastAsia="Times New Roman" w:hAnsi="Calibri" w:cs="Calibri"/>
+                <w:color w:val="000000"/>
+                <w:lang w:eastAsia="es-CO"/>
+              </w:rPr>
+              <w:t>18046,994</w:t>
+            </w:r>
+          </w:p>
+        </w:tc>
+        <w:tc>
+          <w:tcPr>
+            <w:tcW w:w="1191" w:type="dxa"/>
+            <w:tcBorders>
+              <w:top w:val="nil"/>
+              <w:left w:val="nil"/>
+              <w:bottom w:val="single" w:sz="4" w:space="0" w:color="auto"/>
+              <w:right w:val="single" w:sz="4" w:space="0" w:color="auto"/>
+            </w:tcBorders>
+            <w:shd w:val="clear" w:color="auto" w:fill="auto"/>
+            <w:noWrap/>
+            <w:vAlign w:val="bottom"/>
+            <w:hideMark/>
+          </w:tcPr>
+          <w:p>
+            <w:pPr>
+              <w:spacing w:after="0" w:line="240" w:lineRule="auto"/>
+              <w:jc w:val="right"/>
+              <w:rPr>
+                <w:rFonts w:ascii="Calibri" w:eastAsia="Times New Roman" w:hAnsi="Calibri" w:cs="Calibri"/>
+                <w:color w:val="000000"/>
+                <w:lang w:eastAsia="es-CO"/>
+              </w:rPr>
+            </w:pPr>
+            <w:r>
+              <w:rPr>
+                <w:rFonts w:ascii="Calibri" w:eastAsia="Times New Roman" w:hAnsi="Calibri" w:cs="Calibri"/>
+                <w:color w:val="000000"/>
+                <w:lang w:eastAsia="es-CO"/>
+              </w:rPr>
+              <w:t>200.090</w:t>
+            </w:r>
+          </w:p>
+        </w:tc>
+        <w:tc>
+          <w:tcPr>
+            <w:tcW w:w="1329" w:type="dxa"/>
+            <w:tcBorders>
+              <w:top w:val="nil"/>
+              <w:left w:val="nil"/>
+              <w:bottom w:val="single" w:sz="4" w:space="0" w:color="auto"/>
+              <w:right w:val="single" w:sz="4" w:space="0" w:color="auto"/>
+            </w:tcBorders>
+            <w:shd w:val="clear" w:color="auto" w:fill="auto"/>
+            <w:noWrap/>
+            <w:vAlign w:val="bottom"/>
+            <w:hideMark/>
+          </w:tcPr>
+          <w:p>
+            <w:pPr>
+              <w:spacing w:after="0" w:line="240" w:lineRule="auto"/>
+              <w:jc w:val="right"/>
+              <w:rPr>
+                <w:rFonts w:ascii="Calibri" w:eastAsia="Times New Roman" w:hAnsi="Calibri" w:cs="Calibri"/>
+                <w:color w:val="000000"/>
+                <w:lang w:eastAsia="es-CO"/>
+              </w:rPr>
+            </w:pPr>
+            <w:r>
+              <w:rPr>
+                <w:rFonts w:ascii="Calibri" w:eastAsia="Times New Roman" w:hAnsi="Calibri" w:cs="Calibri"/>
+                <w:color w:val="000000"/>
+                <w:lang w:eastAsia="es-CO"/>
+              </w:rPr>
+              <w:t>3.926,363</w:t>
+            </w:r>
+          </w:p>
+        </w:tc>
+        <w:tc>
+          <w:tcPr>
+            <w:tcW w:w="1230" w:type="dxa"/>
+            <w:tcBorders>
+              <w:top w:val="nil"/>
+              <w:left w:val="nil"/>
+              <w:bottom w:val="single" w:sz="4" w:space="0" w:color="auto"/>
+              <w:right w:val="single" w:sz="4" w:space="0" w:color="auto"/>
+            </w:tcBorders>
+            <w:shd w:val="clear" w:color="auto" w:fill="auto"/>
+            <w:noWrap/>
+            <w:vAlign w:val="bottom"/>
+            <w:hideMark/>
+          </w:tcPr>
+          <w:p>
+            <w:pPr>
+              <w:spacing w:after="0" w:line="240" w:lineRule="auto"/>
+              <w:jc w:val="right"/>
+              <w:rPr>
+                <w:rFonts w:ascii="Calibri" w:eastAsia="Times New Roman" w:hAnsi="Calibri" w:cs="Calibri"/>
+                <w:color w:val="000000"/>
+                <w:lang w:eastAsia="es-CO"/>
+              </w:rPr>
+            </w:pPr>
+            <w:r>
+              <w:rPr>
+                <w:rFonts w:ascii="Calibri" w:eastAsia="Times New Roman" w:hAnsi="Calibri" w:cs="Calibri"/>
+                <w:color w:val="000000"/>
+                <w:lang w:eastAsia="es-CO"/>
+              </w:rPr>
+              <w:t>86,980</w:t>
+            </w:r>
+          </w:p>
+        </w:tc>
+      </w:tr>
+    </w:tbl>
+    <w:p>
+      <w:pPr>
+        <w:rPr>
           <w:sz w:val="32"/>
           <w:szCs w:val="32"/>
         </w:rPr>
       </w:pPr>
+    </w:p>
+    <w:tbl>
+      <w:tblPr>
+        <w:tblW w:w="5140" w:type="dxa"/>
+        <w:tblCellMar>
+          <w:left w:w="70" w:type="dxa"/>
+          <w:right w:w="70" w:type="dxa"/>
+        </w:tblCellMar>
+        <w:tblLook w:val="04A0" w:firstRow="1" w:lastRow="0" w:firstColumn="1" w:lastColumn="0" w:noHBand="0" w:noVBand="1"/>
+      </w:tblPr>
+      <w:tblGrid>
+        <w:gridCol w:w="1240"/>
+        <w:gridCol w:w="1240"/>
+        <w:gridCol w:w="1320"/>
+        <w:gridCol w:w="1340"/>
+      </w:tblGrid>
+      <w:tr>
+        <w:trPr>
+          <w:trHeight w:val="300"/>
+        </w:trPr>
+        <w:tc>
+          <w:tcPr>
+            <w:tcW w:w="1240" w:type="dxa"/>
+            <w:tcBorders>
+              <w:top w:val="single" w:sz="4" w:space="0" w:color="auto"/>
+              <w:left w:val="single" w:sz="4" w:space="0" w:color="auto"/>
+              <w:bottom w:val="single" w:sz="4" w:space="0" w:color="auto"/>
+              <w:right w:val="single" w:sz="4" w:space="0" w:color="auto"/>
+            </w:tcBorders>
+            <w:shd w:val="clear" w:color="auto" w:fill="auto"/>
+            <w:noWrap/>
+            <w:vAlign w:val="bottom"/>
+            <w:hideMark/>
+          </w:tcPr>
+          <w:p>
+            <w:pPr>
+              <w:spacing w:after="0" w:line="240" w:lineRule="auto"/>
+              <w:rPr>
+                <w:rFonts w:ascii="Calibri" w:eastAsia="Times New Roman" w:hAnsi="Calibri" w:cs="Calibri"/>
+                <w:color w:val="000000"/>
+                <w:lang w:eastAsia="es-CO"/>
+              </w:rPr>
+            </w:pPr>
+            <w:r>
+              <w:rPr>
+                <w:rFonts w:ascii="Calibri" w:eastAsia="Times New Roman" w:hAnsi="Calibri" w:cs="Calibri"/>
+                <w:color w:val="000000"/>
+                <w:lang w:eastAsia="es-CO"/>
+              </w:rPr>
+              <w:t>Req 4 Reto 1</w:t>
+            </w:r>
+          </w:p>
+        </w:tc>
+        <w:tc>
+          <w:tcPr>
+            <w:tcW w:w="1240" w:type="dxa"/>
+            <w:tcBorders>
+              <w:top w:val="single" w:sz="4" w:space="0" w:color="auto"/>
+              <w:left w:val="nil"/>
+              <w:bottom w:val="single" w:sz="4" w:space="0" w:color="auto"/>
+              <w:right w:val="single" w:sz="4" w:space="0" w:color="auto"/>
+            </w:tcBorders>
+            <w:shd w:val="clear" w:color="auto" w:fill="auto"/>
+            <w:noWrap/>
+            <w:vAlign w:val="bottom"/>
+            <w:hideMark/>
+          </w:tcPr>
+          <w:p>
+            <w:pPr>
+              <w:spacing w:after="0" w:line="240" w:lineRule="auto"/>
+              <w:rPr>
+                <w:rFonts w:ascii="Calibri" w:eastAsia="Times New Roman" w:hAnsi="Calibri" w:cs="Calibri"/>
+                <w:color w:val="000000"/>
+                <w:lang w:eastAsia="es-CO"/>
+              </w:rPr>
+            </w:pPr>
+            <w:r>
+              <w:rPr>
+                <w:rFonts w:ascii="Calibri" w:eastAsia="Times New Roman" w:hAnsi="Calibri" w:cs="Calibri"/>
+                <w:color w:val="000000"/>
+                <w:lang w:eastAsia="es-CO"/>
+              </w:rPr>
+              <w:t>Req 4 Reto 2</w:t>
+            </w:r>
+          </w:p>
+        </w:tc>
+        <w:tc>
+          <w:tcPr>
+            <w:tcW w:w="1320" w:type="dxa"/>
+            <w:tcBorders>
+              <w:top w:val="single" w:sz="4" w:space="0" w:color="auto"/>
+              <w:left w:val="nil"/>
+              <w:bottom w:val="single" w:sz="4" w:space="0" w:color="auto"/>
+              <w:right w:val="single" w:sz="4" w:space="0" w:color="auto"/>
+            </w:tcBorders>
+            <w:shd w:val="clear" w:color="auto" w:fill="auto"/>
+            <w:noWrap/>
+            <w:vAlign w:val="bottom"/>
+            <w:hideMark/>
+          </w:tcPr>
+          <w:p>
+            <w:pPr>
+              <w:spacing w:after="0" w:line="240" w:lineRule="auto"/>
+              <w:rPr>
+                <w:rFonts w:ascii="Calibri" w:eastAsia="Times New Roman" w:hAnsi="Calibri" w:cs="Calibri"/>
+                <w:color w:val="000000"/>
+                <w:lang w:eastAsia="es-CO"/>
+              </w:rPr>
+            </w:pPr>
+            <w:r>
+              <w:rPr>
+                <w:rFonts w:ascii="Calibri" w:eastAsia="Times New Roman" w:hAnsi="Calibri" w:cs="Calibri"/>
+                <w:color w:val="000000"/>
+                <w:lang w:eastAsia="es-CO"/>
+              </w:rPr>
+              <w:t>Carga Reto 1</w:t>
+            </w:r>
+          </w:p>
+        </w:tc>
+        <w:tc>
+          <w:tcPr>
+            <w:tcW w:w="1340" w:type="dxa"/>
+            <w:tcBorders>
+              <w:top w:val="single" w:sz="4" w:space="0" w:color="auto"/>
+              <w:left w:val="nil"/>
+              <w:bottom w:val="single" w:sz="4" w:space="0" w:color="auto"/>
+              <w:right w:val="single" w:sz="4" w:space="0" w:color="auto"/>
+            </w:tcBorders>
+            <w:shd w:val="clear" w:color="auto" w:fill="auto"/>
+            <w:noWrap/>
+            <w:vAlign w:val="bottom"/>
+            <w:hideMark/>
+          </w:tcPr>
+          <w:p>
+            <w:pPr>
+              <w:spacing w:after="0" w:line="240" w:lineRule="auto"/>
+              <w:rPr>
+                <w:rFonts w:ascii="Calibri" w:eastAsia="Times New Roman" w:hAnsi="Calibri" w:cs="Calibri"/>
+                <w:color w:val="000000"/>
+                <w:lang w:eastAsia="es-CO"/>
+              </w:rPr>
+            </w:pPr>
+            <w:r>
+              <w:rPr>
+                <w:rFonts w:ascii="Calibri" w:eastAsia="Times New Roman" w:hAnsi="Calibri" w:cs="Calibri"/>
+                <w:color w:val="000000"/>
+                <w:lang w:eastAsia="es-CO"/>
+              </w:rPr>
+              <w:t>Carga Reto 2</w:t>
+            </w:r>
+          </w:p>
+        </w:tc>
+      </w:tr>
+      <w:tr>
+        <w:trPr>
+          <w:trHeight w:val="300"/>
+        </w:trPr>
+        <w:tc>
+          <w:tcPr>
+            <w:tcW w:w="1240" w:type="dxa"/>
+            <w:tcBorders>
+              <w:top w:val="nil"/>
+              <w:left w:val="single" w:sz="4" w:space="0" w:color="auto"/>
+              <w:bottom w:val="single" w:sz="4" w:space="0" w:color="auto"/>
+              <w:right w:val="single" w:sz="4" w:space="0" w:color="auto"/>
+            </w:tcBorders>
+            <w:shd w:val="clear" w:color="auto" w:fill="auto"/>
+            <w:noWrap/>
+            <w:vAlign w:val="bottom"/>
+            <w:hideMark/>
+          </w:tcPr>
+          <w:p>
+            <w:pPr>
+              <w:spacing w:after="0" w:line="240" w:lineRule="auto"/>
+              <w:jc w:val="right"/>
+              <w:rPr>
+                <w:rFonts w:ascii="Calibri" w:eastAsia="Times New Roman" w:hAnsi="Calibri" w:cs="Calibri"/>
+                <w:color w:val="000000"/>
+                <w:lang w:eastAsia="es-CO"/>
+              </w:rPr>
+            </w:pPr>
+            <w:r>
+              <w:rPr>
+                <w:rFonts w:ascii="Calibri" w:eastAsia="Times New Roman" w:hAnsi="Calibri" w:cs="Calibri"/>
+                <w:color w:val="000000"/>
+                <w:lang w:eastAsia="es-CO"/>
+              </w:rPr>
+              <w:t>615,787</w:t>
+            </w:r>
+          </w:p>
+        </w:tc>
+        <w:tc>
+          <w:tcPr>
+            <w:tcW w:w="1240" w:type="dxa"/>
+            <w:tcBorders>
+              <w:top w:val="nil"/>
+              <w:left w:val="nil"/>
+              <w:bottom w:val="single" w:sz="4" w:space="0" w:color="auto"/>
+              <w:right w:val="single" w:sz="4" w:space="0" w:color="auto"/>
+            </w:tcBorders>
+            <w:shd w:val="clear" w:color="auto" w:fill="auto"/>
+            <w:noWrap/>
+            <w:vAlign w:val="bottom"/>
+            <w:hideMark/>
+          </w:tcPr>
+          <w:p>
+            <w:pPr>
+              <w:spacing w:after="0" w:line="240" w:lineRule="auto"/>
+              <w:jc w:val="right"/>
+              <w:rPr>
+                <w:rFonts w:ascii="Calibri" w:eastAsia="Times New Roman" w:hAnsi="Calibri" w:cs="Calibri"/>
+                <w:color w:val="000000"/>
+                <w:lang w:eastAsia="es-CO"/>
+              </w:rPr>
+            </w:pPr>
+            <w:r>
+              <w:rPr>
+                <w:rFonts w:ascii="Calibri" w:eastAsia="Times New Roman" w:hAnsi="Calibri" w:cs="Calibri"/>
+                <w:color w:val="000000"/>
+                <w:lang w:eastAsia="es-CO"/>
+              </w:rPr>
+              <w:t>630,027</w:t>
+            </w:r>
+          </w:p>
+        </w:tc>
+        <w:tc>
+          <w:tcPr>
+            <w:tcW w:w="1320" w:type="dxa"/>
+            <w:tcBorders>
+              <w:top w:val="nil"/>
+              <w:left w:val="nil"/>
+              <w:bottom w:val="single" w:sz="4" w:space="0" w:color="auto"/>
+              <w:right w:val="single" w:sz="4" w:space="0" w:color="auto"/>
+            </w:tcBorders>
+            <w:shd w:val="clear" w:color="auto" w:fill="auto"/>
+            <w:noWrap/>
+            <w:vAlign w:val="bottom"/>
+            <w:hideMark/>
+          </w:tcPr>
+          <w:p>
+            <w:pPr>
+              <w:spacing w:after="0" w:line="240" w:lineRule="auto"/>
+              <w:jc w:val="right"/>
+              <w:rPr>
+                <w:rFonts w:ascii="Calibri" w:eastAsia="Times New Roman" w:hAnsi="Calibri" w:cs="Calibri"/>
+                <w:color w:val="000000"/>
+                <w:lang w:eastAsia="es-CO"/>
+              </w:rPr>
+            </w:pPr>
+            <w:r>
+              <w:rPr>
+                <w:rFonts w:ascii="Calibri" w:eastAsia="Times New Roman" w:hAnsi="Calibri" w:cs="Calibri"/>
+                <w:color w:val="000000"/>
+                <w:lang w:eastAsia="es-CO"/>
+              </w:rPr>
+              <w:t>63.490,592</w:t>
+            </w:r>
+          </w:p>
+        </w:tc>
+        <w:tc>
+          <w:tcPr>
+            <w:tcW w:w="1340" w:type="dxa"/>
+            <w:tcBorders>
+              <w:top w:val="nil"/>
+              <w:left w:val="nil"/>
+              <w:bottom w:val="single" w:sz="4" w:space="0" w:color="auto"/>
+              <w:right w:val="single" w:sz="4" w:space="0" w:color="auto"/>
+            </w:tcBorders>
+            <w:shd w:val="clear" w:color="auto" w:fill="auto"/>
+            <w:noWrap/>
+            <w:vAlign w:val="bottom"/>
+            <w:hideMark/>
+          </w:tcPr>
+          <w:p>
+            <w:pPr>
+              <w:spacing w:after="0" w:line="240" w:lineRule="auto"/>
+              <w:jc w:val="right"/>
+              <w:rPr>
+                <w:rFonts w:ascii="Calibri" w:eastAsia="Times New Roman" w:hAnsi="Calibri" w:cs="Calibri"/>
+                <w:color w:val="000000"/>
+                <w:lang w:eastAsia="es-CO"/>
+              </w:rPr>
+            </w:pPr>
+            <w:r>
+              <w:rPr>
+                <w:rFonts w:ascii="Calibri" w:eastAsia="Times New Roman" w:hAnsi="Calibri" w:cs="Calibri"/>
+                <w:color w:val="000000"/>
+                <w:lang w:eastAsia="es-CO"/>
+              </w:rPr>
+              <w:t>128236,251</w:t>
+            </w:r>
+          </w:p>
+        </w:tc>
+      </w:tr>
+      <w:tr>
+        <w:trPr>
+          <w:trHeight w:val="300"/>
+        </w:trPr>
+        <w:tc>
+          <w:tcPr>
+            <w:tcW w:w="1240" w:type="dxa"/>
+            <w:tcBorders>
+              <w:top w:val="nil"/>
+              <w:left w:val="single" w:sz="4" w:space="0" w:color="auto"/>
+              <w:bottom w:val="single" w:sz="4" w:space="0" w:color="auto"/>
+              <w:right w:val="single" w:sz="4" w:space="0" w:color="auto"/>
+            </w:tcBorders>
+            <w:shd w:val="clear" w:color="auto" w:fill="auto"/>
+            <w:noWrap/>
+            <w:vAlign w:val="bottom"/>
+            <w:hideMark/>
+          </w:tcPr>
+          <w:p>
+            <w:pPr>
+              <w:spacing w:after="0" w:line="240" w:lineRule="auto"/>
+              <w:jc w:val="right"/>
+              <w:rPr>
+                <w:rFonts w:ascii="Calibri" w:eastAsia="Times New Roman" w:hAnsi="Calibri" w:cs="Calibri"/>
+                <w:color w:val="000000"/>
+                <w:lang w:eastAsia="es-CO"/>
+              </w:rPr>
+            </w:pPr>
+            <w:r>
+              <w:rPr>
+                <w:rFonts w:ascii="Calibri" w:eastAsia="Times New Roman" w:hAnsi="Calibri" w:cs="Calibri"/>
+                <w:color w:val="000000"/>
+                <w:lang w:eastAsia="es-CO"/>
+              </w:rPr>
+              <w:t>50,098</w:t>
+            </w:r>
+          </w:p>
+        </w:tc>
+        <w:tc>
+          <w:tcPr>
+            <w:tcW w:w="1240" w:type="dxa"/>
+            <w:tcBorders>
+              <w:top w:val="nil"/>
+              <w:left w:val="nil"/>
+              <w:bottom w:val="single" w:sz="4" w:space="0" w:color="auto"/>
+              <w:right w:val="single" w:sz="4" w:space="0" w:color="auto"/>
+            </w:tcBorders>
+            <w:shd w:val="clear" w:color="auto" w:fill="auto"/>
+            <w:noWrap/>
+            <w:vAlign w:val="bottom"/>
+            <w:hideMark/>
+          </w:tcPr>
+          <w:p>
+            <w:pPr>
+              <w:spacing w:after="0" w:line="240" w:lineRule="auto"/>
+              <w:jc w:val="right"/>
+              <w:rPr>
+                <w:rFonts w:ascii="Calibri" w:eastAsia="Times New Roman" w:hAnsi="Calibri" w:cs="Calibri"/>
+                <w:color w:val="000000"/>
+                <w:lang w:eastAsia="es-CO"/>
+              </w:rPr>
+            </w:pPr>
+            <w:r>
+              <w:rPr>
+                <w:rFonts w:ascii="Calibri" w:eastAsia="Times New Roman" w:hAnsi="Calibri" w:cs="Calibri"/>
+                <w:color w:val="000000"/>
+                <w:lang w:eastAsia="es-CO"/>
+              </w:rPr>
+              <w:t>49,551</w:t>
+            </w:r>
+          </w:p>
+        </w:tc>
+        <w:tc>
+          <w:tcPr>
+            <w:tcW w:w="1320" w:type="dxa"/>
+            <w:tcBorders>
+              <w:top w:val="nil"/>
+              <w:left w:val="nil"/>
+              <w:bottom w:val="single" w:sz="4" w:space="0" w:color="auto"/>
+              <w:right w:val="single" w:sz="4" w:space="0" w:color="auto"/>
+            </w:tcBorders>
+            <w:shd w:val="clear" w:color="auto" w:fill="auto"/>
+            <w:noWrap/>
+            <w:vAlign w:val="bottom"/>
+            <w:hideMark/>
+          </w:tcPr>
+          <w:p>
+            <w:pPr>
+              <w:spacing w:after="0" w:line="240" w:lineRule="auto"/>
+              <w:jc w:val="right"/>
+              <w:rPr>
+                <w:rFonts w:ascii="Calibri" w:eastAsia="Times New Roman" w:hAnsi="Calibri" w:cs="Calibri"/>
+                <w:color w:val="000000"/>
+                <w:lang w:eastAsia="es-CO"/>
+              </w:rPr>
+            </w:pPr>
+            <w:r>
+              <w:rPr>
+                <w:rFonts w:ascii="Calibri" w:eastAsia="Times New Roman" w:hAnsi="Calibri" w:cs="Calibri"/>
+                <w:color w:val="000000"/>
+                <w:lang w:eastAsia="es-CO"/>
+              </w:rPr>
+              <w:t>1.647.367</w:t>
+            </w:r>
+          </w:p>
+        </w:tc>
+        <w:tc>
+          <w:tcPr>
+            <w:tcW w:w="1340" w:type="dxa"/>
+            <w:tcBorders>
+              <w:top w:val="nil"/>
+              <w:left w:val="nil"/>
+              <w:bottom w:val="single" w:sz="4" w:space="0" w:color="auto"/>
+              <w:right w:val="single" w:sz="4" w:space="0" w:color="auto"/>
+            </w:tcBorders>
+            <w:shd w:val="clear" w:color="auto" w:fill="auto"/>
+            <w:noWrap/>
+            <w:vAlign w:val="bottom"/>
+            <w:hideMark/>
+          </w:tcPr>
+          <w:p>
+            <w:pPr>
+              <w:spacing w:after="0" w:line="240" w:lineRule="auto"/>
+              <w:jc w:val="right"/>
+              <w:rPr>
+                <w:rFonts w:ascii="Calibri" w:eastAsia="Times New Roman" w:hAnsi="Calibri" w:cs="Calibri"/>
+                <w:color w:val="000000"/>
+                <w:lang w:eastAsia="es-CO"/>
+              </w:rPr>
+            </w:pPr>
+            <w:r>
+              <w:rPr>
+                <w:rFonts w:ascii="Calibri" w:eastAsia="Times New Roman" w:hAnsi="Calibri" w:cs="Calibri"/>
+                <w:color w:val="000000"/>
+                <w:lang w:eastAsia="es-CO"/>
+              </w:rPr>
+              <w:t>1882234,921</w:t>
+            </w:r>
+          </w:p>
+        </w:tc>
+      </w:tr>
+    </w:tbl>
+    <w:p>
+      <w:pPr>
+        <w:rPr>
+          <w:sz w:val="32"/>
+          <w:szCs w:val="32"/>
+        </w:rPr>
+      </w:pPr>
+      <w:r>
+        <w:rPr>
+          <w:sz w:val="32"/>
+          <w:szCs w:val="32"/>
+        </w:rPr>
+        <w:t>Maquina 2:</w:t>
+      </w:r>
+    </w:p>
+    <w:tbl>
+      <w:tblPr>
+        <w:tblW w:w="8828" w:type="dxa"/>
+        <w:tblCellMar>
+          <w:left w:w="70" w:type="dxa"/>
+          <w:right w:w="70" w:type="dxa"/>
+        </w:tblCellMar>
+        <w:tblLook w:val="04A0" w:firstRow="1" w:lastRow="0" w:firstColumn="1" w:lastColumn="0" w:noHBand="0" w:noVBand="1"/>
+      </w:tblPr>
+      <w:tblGrid>
+        <w:gridCol w:w="1190"/>
+        <w:gridCol w:w="1231"/>
+        <w:gridCol w:w="1323"/>
+        <w:gridCol w:w="1322"/>
+        <w:gridCol w:w="1203"/>
+        <w:gridCol w:w="1329"/>
+        <w:gridCol w:w="1230"/>
+      </w:tblGrid>
+      <w:tr>
+        <w:trPr>
+          <w:trHeight w:val="300"/>
+        </w:trPr>
+        <w:tc>
+          <w:tcPr>
+            <w:tcW w:w="1190" w:type="dxa"/>
+            <w:tcBorders>
+              <w:top w:val="single" w:sz="4" w:space="0" w:color="auto"/>
+              <w:left w:val="single" w:sz="4" w:space="0" w:color="auto"/>
+              <w:bottom w:val="single" w:sz="4" w:space="0" w:color="auto"/>
+              <w:right w:val="single" w:sz="4" w:space="0" w:color="auto"/>
+            </w:tcBorders>
+            <w:shd w:val="clear" w:color="auto" w:fill="auto"/>
+            <w:noWrap/>
+            <w:vAlign w:val="bottom"/>
+            <w:hideMark/>
+          </w:tcPr>
+          <w:p>
+            <w:pPr>
+              <w:spacing w:after="0" w:line="240" w:lineRule="auto"/>
+              <w:rPr>
+                <w:rFonts w:ascii="Calibri" w:eastAsia="Times New Roman" w:hAnsi="Calibri" w:cs="Calibri"/>
+                <w:color w:val="000000"/>
+                <w:lang w:eastAsia="es-CO"/>
+              </w:rPr>
+            </w:pPr>
+            <w:r>
+              <w:rPr>
+                <w:rFonts w:ascii="Calibri" w:eastAsia="Times New Roman" w:hAnsi="Calibri" w:cs="Calibri"/>
+                <w:color w:val="000000"/>
+                <w:lang w:eastAsia="es-CO"/>
+              </w:rPr>
+              <w:t>Maquina 2</w:t>
+            </w:r>
+          </w:p>
+        </w:tc>
+        <w:tc>
+          <w:tcPr>
+            <w:tcW w:w="1231" w:type="dxa"/>
+            <w:tcBorders>
+              <w:top w:val="single" w:sz="4" w:space="0" w:color="auto"/>
+              <w:left w:val="nil"/>
+              <w:bottom w:val="single" w:sz="4" w:space="0" w:color="auto"/>
+              <w:right w:val="single" w:sz="4" w:space="0" w:color="auto"/>
+            </w:tcBorders>
+            <w:shd w:val="clear" w:color="auto" w:fill="auto"/>
+            <w:noWrap/>
+            <w:vAlign w:val="bottom"/>
+            <w:hideMark/>
+          </w:tcPr>
+          <w:p>
+            <w:pPr>
+              <w:spacing w:after="0" w:line="240" w:lineRule="auto"/>
+              <w:rPr>
+                <w:rFonts w:ascii="Calibri" w:eastAsia="Times New Roman" w:hAnsi="Calibri" w:cs="Calibri"/>
+                <w:color w:val="000000"/>
+                <w:lang w:eastAsia="es-CO"/>
+              </w:rPr>
+            </w:pPr>
+            <w:r>
+              <w:rPr>
+                <w:rFonts w:ascii="Calibri" w:eastAsia="Times New Roman" w:hAnsi="Calibri" w:cs="Calibri"/>
+                <w:color w:val="000000"/>
+                <w:lang w:eastAsia="es-CO"/>
+              </w:rPr>
+              <w:t>Req 1 Reto 1</w:t>
+            </w:r>
+          </w:p>
+        </w:tc>
+        <w:tc>
+          <w:tcPr>
+            <w:tcW w:w="1323" w:type="dxa"/>
+            <w:tcBorders>
+              <w:top w:val="single" w:sz="4" w:space="0" w:color="auto"/>
+              <w:left w:val="nil"/>
+              <w:bottom w:val="single" w:sz="4" w:space="0" w:color="auto"/>
+              <w:right w:val="single" w:sz="4" w:space="0" w:color="auto"/>
+            </w:tcBorders>
+            <w:shd w:val="clear" w:color="auto" w:fill="auto"/>
+            <w:noWrap/>
+            <w:vAlign w:val="bottom"/>
+            <w:hideMark/>
+          </w:tcPr>
+          <w:p>
+            <w:pPr>
+              <w:spacing w:after="0" w:line="240" w:lineRule="auto"/>
+              <w:rPr>
+                <w:rFonts w:ascii="Calibri" w:eastAsia="Times New Roman" w:hAnsi="Calibri" w:cs="Calibri"/>
+                <w:color w:val="000000"/>
+                <w:lang w:eastAsia="es-CO"/>
+              </w:rPr>
+            </w:pPr>
+            <w:r>
+              <w:rPr>
+                <w:rFonts w:ascii="Calibri" w:eastAsia="Times New Roman" w:hAnsi="Calibri" w:cs="Calibri"/>
+                <w:color w:val="000000"/>
+                <w:lang w:eastAsia="es-CO"/>
+              </w:rPr>
+              <w:t>Req 1 Reto 2</w:t>
+            </w:r>
+          </w:p>
+        </w:tc>
+        <w:tc>
+          <w:tcPr>
+            <w:tcW w:w="1322" w:type="dxa"/>
+            <w:tcBorders>
+              <w:top w:val="single" w:sz="4" w:space="0" w:color="auto"/>
+              <w:left w:val="nil"/>
+              <w:bottom w:val="single" w:sz="4" w:space="0" w:color="auto"/>
+              <w:right w:val="single" w:sz="4" w:space="0" w:color="auto"/>
+            </w:tcBorders>
+            <w:shd w:val="clear" w:color="auto" w:fill="auto"/>
+            <w:noWrap/>
+            <w:vAlign w:val="bottom"/>
+            <w:hideMark/>
+          </w:tcPr>
+          <w:p>
+            <w:pPr>
+              <w:spacing w:after="0" w:line="240" w:lineRule="auto"/>
+              <w:rPr>
+                <w:rFonts w:ascii="Calibri" w:eastAsia="Times New Roman" w:hAnsi="Calibri" w:cs="Calibri"/>
+                <w:color w:val="000000"/>
+                <w:lang w:eastAsia="es-CO"/>
+              </w:rPr>
+            </w:pPr>
+            <w:r>
+              <w:rPr>
+                <w:rFonts w:ascii="Calibri" w:eastAsia="Times New Roman" w:hAnsi="Calibri" w:cs="Calibri"/>
+                <w:color w:val="000000"/>
+                <w:lang w:eastAsia="es-CO"/>
+              </w:rPr>
+              <w:t>Req 2 Reto 1</w:t>
+            </w:r>
+          </w:p>
+        </w:tc>
+        <w:tc>
+          <w:tcPr>
+            <w:tcW w:w="1203" w:type="dxa"/>
+            <w:tcBorders>
+              <w:top w:val="single" w:sz="4" w:space="0" w:color="auto"/>
+              <w:left w:val="nil"/>
+              <w:bottom w:val="single" w:sz="4" w:space="0" w:color="auto"/>
+              <w:right w:val="single" w:sz="4" w:space="0" w:color="auto"/>
+            </w:tcBorders>
+            <w:shd w:val="clear" w:color="auto" w:fill="auto"/>
+            <w:noWrap/>
+            <w:vAlign w:val="bottom"/>
+            <w:hideMark/>
+          </w:tcPr>
+          <w:p>
+            <w:pPr>
+              <w:spacing w:after="0" w:line="240" w:lineRule="auto"/>
+              <w:rPr>
+                <w:rFonts w:ascii="Calibri" w:eastAsia="Times New Roman" w:hAnsi="Calibri" w:cs="Calibri"/>
+                <w:color w:val="000000"/>
+                <w:lang w:eastAsia="es-CO"/>
+              </w:rPr>
+            </w:pPr>
+            <w:r>
+              <w:rPr>
+                <w:rFonts w:ascii="Calibri" w:eastAsia="Times New Roman" w:hAnsi="Calibri" w:cs="Calibri"/>
+                <w:color w:val="000000"/>
+                <w:lang w:eastAsia="es-CO"/>
+              </w:rPr>
+              <w:t>Req 2 Reto 2</w:t>
+            </w:r>
+          </w:p>
+        </w:tc>
+        <w:tc>
+          <w:tcPr>
+            <w:tcW w:w="1329" w:type="dxa"/>
+            <w:tcBorders>
+              <w:top w:val="single" w:sz="4" w:space="0" w:color="auto"/>
+              <w:left w:val="nil"/>
+              <w:bottom w:val="single" w:sz="4" w:space="0" w:color="auto"/>
+              <w:right w:val="single" w:sz="4" w:space="0" w:color="auto"/>
+            </w:tcBorders>
+            <w:shd w:val="clear" w:color="auto" w:fill="auto"/>
+            <w:noWrap/>
+            <w:vAlign w:val="bottom"/>
+            <w:hideMark/>
+          </w:tcPr>
+          <w:p>
+            <w:pPr>
+              <w:spacing w:after="0" w:line="240" w:lineRule="auto"/>
+              <w:rPr>
+                <w:rFonts w:ascii="Calibri" w:eastAsia="Times New Roman" w:hAnsi="Calibri" w:cs="Calibri"/>
+                <w:color w:val="000000"/>
+                <w:lang w:eastAsia="es-CO"/>
+              </w:rPr>
+            </w:pPr>
+            <w:r>
+              <w:rPr>
+                <w:rFonts w:ascii="Calibri" w:eastAsia="Times New Roman" w:hAnsi="Calibri" w:cs="Calibri"/>
+                <w:color w:val="000000"/>
+                <w:lang w:eastAsia="es-CO"/>
+              </w:rPr>
+              <w:t>Req 3 Reto 1</w:t>
+            </w:r>
+          </w:p>
+        </w:tc>
+        <w:tc>
+          <w:tcPr>
+            <w:tcW w:w="1230" w:type="dxa"/>
+            <w:tcBorders>
+              <w:top w:val="single" w:sz="4" w:space="0" w:color="auto"/>
+              <w:left w:val="nil"/>
+              <w:bottom w:val="single" w:sz="4" w:space="0" w:color="auto"/>
+              <w:right w:val="single" w:sz="4" w:space="0" w:color="auto"/>
+            </w:tcBorders>
+            <w:shd w:val="clear" w:color="auto" w:fill="auto"/>
+            <w:noWrap/>
+            <w:vAlign w:val="bottom"/>
+            <w:hideMark/>
+          </w:tcPr>
+          <w:p>
+            <w:pPr>
+              <w:spacing w:after="0" w:line="240" w:lineRule="auto"/>
+              <w:rPr>
+                <w:rFonts w:ascii="Calibri" w:eastAsia="Times New Roman" w:hAnsi="Calibri" w:cs="Calibri"/>
+                <w:color w:val="000000"/>
+                <w:lang w:eastAsia="es-CO"/>
+              </w:rPr>
+            </w:pPr>
+            <w:r>
+              <w:rPr>
+                <w:rFonts w:ascii="Calibri" w:eastAsia="Times New Roman" w:hAnsi="Calibri" w:cs="Calibri"/>
+                <w:color w:val="000000"/>
+                <w:lang w:eastAsia="es-CO"/>
+              </w:rPr>
+              <w:t>Req 3 Reto 2</w:t>
+            </w:r>
+          </w:p>
+        </w:tc>
+      </w:tr>
+      <w:tr>
+        <w:trPr>
+          <w:trHeight w:val="300"/>
+        </w:trPr>
+        <w:tc>
+          <w:tcPr>
+            <w:tcW w:w="1190" w:type="dxa"/>
+            <w:tcBorders>
+              <w:top w:val="nil"/>
+              <w:left w:val="single" w:sz="4" w:space="0" w:color="auto"/>
+              <w:bottom w:val="single" w:sz="4" w:space="0" w:color="auto"/>
+              <w:right w:val="single" w:sz="4" w:space="0" w:color="auto"/>
+            </w:tcBorders>
+            <w:shd w:val="clear" w:color="auto" w:fill="auto"/>
+            <w:noWrap/>
+            <w:vAlign w:val="bottom"/>
+            <w:hideMark/>
+          </w:tcPr>
+          <w:p>
+            <w:pPr>
+              <w:spacing w:after="0" w:line="240" w:lineRule="auto"/>
+              <w:rPr>
+                <w:rFonts w:ascii="Calibri" w:eastAsia="Times New Roman" w:hAnsi="Calibri" w:cs="Calibri"/>
+                <w:color w:val="000000"/>
+                <w:lang w:eastAsia="es-CO"/>
+              </w:rPr>
+            </w:pPr>
+            <w:r>
+              <w:rPr>
+                <w:rFonts w:ascii="Calibri" w:eastAsia="Times New Roman" w:hAnsi="Calibri" w:cs="Calibri"/>
+                <w:color w:val="000000"/>
+                <w:lang w:eastAsia="es-CO"/>
+              </w:rPr>
+              <w:t>Tiempo</w:t>
+            </w:r>
+          </w:p>
+        </w:tc>
+        <w:tc>
+          <w:tcPr>
+            <w:tcW w:w="1231" w:type="dxa"/>
+            <w:tcBorders>
+              <w:top w:val="nil"/>
+              <w:left w:val="nil"/>
+              <w:bottom w:val="single" w:sz="4" w:space="0" w:color="auto"/>
+              <w:right w:val="single" w:sz="4" w:space="0" w:color="auto"/>
+            </w:tcBorders>
+            <w:shd w:val="clear" w:color="auto" w:fill="auto"/>
+            <w:noWrap/>
+            <w:vAlign w:val="bottom"/>
+            <w:hideMark/>
+          </w:tcPr>
+          <w:p>
+            <w:pPr>
+              <w:spacing w:after="0" w:line="240" w:lineRule="auto"/>
+              <w:jc w:val="right"/>
+              <w:rPr>
+                <w:rFonts w:ascii="Calibri" w:eastAsia="Times New Roman" w:hAnsi="Calibri" w:cs="Calibri"/>
+                <w:color w:val="000000"/>
+                <w:lang w:eastAsia="es-CO"/>
+              </w:rPr>
+            </w:pPr>
+            <w:r>
+              <w:rPr>
+                <w:rFonts w:ascii="Calibri" w:eastAsia="Times New Roman" w:hAnsi="Calibri" w:cs="Calibri"/>
+                <w:color w:val="000000"/>
+                <w:lang w:eastAsia="es-CO"/>
+              </w:rPr>
+              <w:t>466,726</w:t>
+            </w:r>
+          </w:p>
+        </w:tc>
+        <w:tc>
+          <w:tcPr>
+            <w:tcW w:w="1323" w:type="dxa"/>
+            <w:tcBorders>
+              <w:top w:val="nil"/>
+              <w:left w:val="nil"/>
+              <w:bottom w:val="single" w:sz="4" w:space="0" w:color="auto"/>
+              <w:right w:val="single" w:sz="4" w:space="0" w:color="auto"/>
+            </w:tcBorders>
+            <w:shd w:val="clear" w:color="auto" w:fill="auto"/>
+            <w:noWrap/>
+            <w:vAlign w:val="bottom"/>
+            <w:hideMark/>
+          </w:tcPr>
+          <w:p>
+            <w:pPr>
+              <w:spacing w:after="0" w:line="240" w:lineRule="auto"/>
+              <w:jc w:val="right"/>
+              <w:rPr>
+                <w:rFonts w:ascii="Calibri" w:eastAsia="Times New Roman" w:hAnsi="Calibri" w:cs="Calibri"/>
+                <w:color w:val="000000"/>
+                <w:lang w:eastAsia="es-CO"/>
+              </w:rPr>
+            </w:pPr>
+            <w:r>
+              <w:rPr>
+                <w:rFonts w:ascii="Calibri" w:eastAsia="Times New Roman" w:hAnsi="Calibri" w:cs="Calibri"/>
+                <w:color w:val="000000"/>
+                <w:lang w:eastAsia="es-CO"/>
+              </w:rPr>
+              <w:t>172,578</w:t>
+            </w:r>
+          </w:p>
+        </w:tc>
+        <w:tc>
+          <w:tcPr>
+            <w:tcW w:w="1322" w:type="dxa"/>
+            <w:tcBorders>
+              <w:top w:val="nil"/>
+              <w:left w:val="nil"/>
+              <w:bottom w:val="single" w:sz="4" w:space="0" w:color="auto"/>
+              <w:right w:val="single" w:sz="4" w:space="0" w:color="auto"/>
+            </w:tcBorders>
+            <w:shd w:val="clear" w:color="auto" w:fill="auto"/>
+            <w:noWrap/>
+            <w:vAlign w:val="bottom"/>
+            <w:hideMark/>
+          </w:tcPr>
+          <w:p>
+            <w:pPr>
+              <w:spacing w:after="0" w:line="240" w:lineRule="auto"/>
+              <w:jc w:val="right"/>
+              <w:rPr>
+                <w:rFonts w:ascii="Calibri" w:eastAsia="Times New Roman" w:hAnsi="Calibri" w:cs="Calibri"/>
+                <w:color w:val="000000"/>
+                <w:lang w:eastAsia="es-CO"/>
+              </w:rPr>
+            </w:pPr>
+            <w:r>
+              <w:rPr>
+                <w:rFonts w:ascii="Calibri" w:eastAsia="Times New Roman" w:hAnsi="Calibri" w:cs="Calibri"/>
+                <w:color w:val="000000"/>
+                <w:lang w:eastAsia="es-CO"/>
+              </w:rPr>
+              <w:t>504.797,680</w:t>
+            </w:r>
+          </w:p>
+        </w:tc>
+        <w:tc>
+          <w:tcPr>
+            <w:tcW w:w="1203" w:type="dxa"/>
+            <w:tcBorders>
+              <w:top w:val="nil"/>
+              <w:left w:val="nil"/>
+              <w:bottom w:val="single" w:sz="4" w:space="0" w:color="auto"/>
+              <w:right w:val="single" w:sz="4" w:space="0" w:color="auto"/>
+            </w:tcBorders>
+            <w:shd w:val="clear" w:color="auto" w:fill="auto"/>
+            <w:noWrap/>
+            <w:vAlign w:val="bottom"/>
+            <w:hideMark/>
+          </w:tcPr>
+          <w:p>
+            <w:pPr>
+              <w:spacing w:after="0" w:line="240" w:lineRule="auto"/>
+              <w:jc w:val="right"/>
+              <w:rPr>
+                <w:rFonts w:ascii="Calibri" w:eastAsia="Times New Roman" w:hAnsi="Calibri" w:cs="Calibri"/>
+                <w:color w:val="000000"/>
+                <w:lang w:eastAsia="es-CO"/>
+              </w:rPr>
+            </w:pPr>
+            <w:r>
+              <w:rPr>
+                <w:rFonts w:ascii="Calibri" w:eastAsia="Times New Roman" w:hAnsi="Calibri" w:cs="Calibri"/>
+                <w:color w:val="000000"/>
+                <w:lang w:eastAsia="es-CO"/>
+              </w:rPr>
+              <w:t>1.523,424</w:t>
+            </w:r>
+          </w:p>
+        </w:tc>
+        <w:tc>
+          <w:tcPr>
+            <w:tcW w:w="1329" w:type="dxa"/>
+            <w:tcBorders>
+              <w:top w:val="nil"/>
+              <w:left w:val="nil"/>
+              <w:bottom w:val="single" w:sz="4" w:space="0" w:color="auto"/>
+              <w:right w:val="single" w:sz="4" w:space="0" w:color="auto"/>
+            </w:tcBorders>
+            <w:shd w:val="clear" w:color="auto" w:fill="auto"/>
+            <w:noWrap/>
+            <w:vAlign w:val="bottom"/>
+            <w:hideMark/>
+          </w:tcPr>
+          <w:p>
+            <w:pPr>
+              <w:spacing w:after="0" w:line="240" w:lineRule="auto"/>
+              <w:jc w:val="right"/>
+              <w:rPr>
+                <w:rFonts w:ascii="Calibri" w:eastAsia="Times New Roman" w:hAnsi="Calibri" w:cs="Calibri"/>
+                <w:color w:val="000000"/>
+                <w:lang w:eastAsia="es-CO"/>
+              </w:rPr>
+            </w:pPr>
+            <w:r>
+              <w:rPr>
+                <w:rFonts w:ascii="Calibri" w:eastAsia="Times New Roman" w:hAnsi="Calibri" w:cs="Calibri"/>
+                <w:color w:val="000000"/>
+                <w:lang w:eastAsia="es-CO"/>
+              </w:rPr>
+              <w:t>144.032,245</w:t>
+            </w:r>
+          </w:p>
+        </w:tc>
+        <w:tc>
+          <w:tcPr>
+            <w:tcW w:w="1230" w:type="dxa"/>
+            <w:tcBorders>
+              <w:top w:val="nil"/>
+              <w:left w:val="nil"/>
+              <w:bottom w:val="single" w:sz="4" w:space="0" w:color="auto"/>
+              <w:right w:val="single" w:sz="4" w:space="0" w:color="auto"/>
+            </w:tcBorders>
+            <w:shd w:val="clear" w:color="auto" w:fill="auto"/>
+            <w:noWrap/>
+            <w:vAlign w:val="bottom"/>
+            <w:hideMark/>
+          </w:tcPr>
+          <w:p>
+            <w:pPr>
+              <w:spacing w:after="0" w:line="240" w:lineRule="auto"/>
+              <w:jc w:val="right"/>
+              <w:rPr>
+                <w:rFonts w:ascii="Calibri" w:eastAsia="Times New Roman" w:hAnsi="Calibri" w:cs="Calibri"/>
+                <w:color w:val="000000"/>
+                <w:lang w:eastAsia="es-CO"/>
+              </w:rPr>
+            </w:pPr>
+            <w:r>
+              <w:rPr>
+                <w:rFonts w:ascii="Calibri" w:eastAsia="Times New Roman" w:hAnsi="Calibri" w:cs="Calibri"/>
+                <w:color w:val="000000"/>
+                <w:lang w:eastAsia="es-CO"/>
+              </w:rPr>
+              <w:t>536,230</w:t>
+            </w:r>
+          </w:p>
+        </w:tc>
+      </w:tr>
+      <w:tr>
+        <w:trPr>
+          <w:trHeight w:val="300"/>
+        </w:trPr>
+        <w:tc>
+          <w:tcPr>
+            <w:tcW w:w="1190" w:type="dxa"/>
+            <w:tcBorders>
+              <w:top w:val="nil"/>
+              <w:left w:val="single" w:sz="4" w:space="0" w:color="auto"/>
+              <w:bottom w:val="single" w:sz="4" w:space="0" w:color="auto"/>
+              <w:right w:val="single" w:sz="4" w:space="0" w:color="auto"/>
+            </w:tcBorders>
+            <w:shd w:val="clear" w:color="auto" w:fill="auto"/>
+            <w:noWrap/>
+            <w:vAlign w:val="bottom"/>
+            <w:hideMark/>
+          </w:tcPr>
+          <w:p>
+            <w:pPr>
+              <w:spacing w:after="0" w:line="240" w:lineRule="auto"/>
+              <w:rPr>
+                <w:rFonts w:ascii="Calibri" w:eastAsia="Times New Roman" w:hAnsi="Calibri" w:cs="Calibri"/>
+                <w:color w:val="000000"/>
+                <w:lang w:eastAsia="es-CO"/>
+              </w:rPr>
+            </w:pPr>
+            <w:r>
+              <w:rPr>
+                <w:rFonts w:ascii="Calibri" w:eastAsia="Times New Roman" w:hAnsi="Calibri" w:cs="Calibri"/>
+                <w:color w:val="000000"/>
+                <w:lang w:eastAsia="es-CO"/>
+              </w:rPr>
+              <w:t>Memoria</w:t>
+            </w:r>
+          </w:p>
+        </w:tc>
+        <w:tc>
+          <w:tcPr>
+            <w:tcW w:w="1231" w:type="dxa"/>
+            <w:tcBorders>
+              <w:top w:val="nil"/>
+              <w:left w:val="nil"/>
+              <w:bottom w:val="single" w:sz="4" w:space="0" w:color="auto"/>
+              <w:right w:val="single" w:sz="4" w:space="0" w:color="auto"/>
+            </w:tcBorders>
+            <w:shd w:val="clear" w:color="auto" w:fill="auto"/>
+            <w:noWrap/>
+            <w:vAlign w:val="bottom"/>
+            <w:hideMark/>
+          </w:tcPr>
+          <w:p>
+            <w:pPr>
+              <w:spacing w:after="0" w:line="240" w:lineRule="auto"/>
+              <w:jc w:val="right"/>
+              <w:rPr>
+                <w:rFonts w:ascii="Calibri" w:eastAsia="Times New Roman" w:hAnsi="Calibri" w:cs="Calibri"/>
+                <w:color w:val="000000"/>
+                <w:lang w:eastAsia="es-CO"/>
+              </w:rPr>
+            </w:pPr>
+            <w:r>
+              <w:rPr>
+                <w:rFonts w:ascii="Calibri" w:eastAsia="Times New Roman" w:hAnsi="Calibri" w:cs="Calibri"/>
+                <w:color w:val="000000"/>
+                <w:lang w:eastAsia="es-CO"/>
+              </w:rPr>
+              <w:t>36,027</w:t>
+            </w:r>
+          </w:p>
+        </w:tc>
+        <w:tc>
+          <w:tcPr>
+            <w:tcW w:w="1323" w:type="dxa"/>
+            <w:tcBorders>
+              <w:top w:val="nil"/>
+              <w:left w:val="nil"/>
+              <w:bottom w:val="single" w:sz="4" w:space="0" w:color="auto"/>
+              <w:right w:val="single" w:sz="4" w:space="0" w:color="auto"/>
+            </w:tcBorders>
+            <w:shd w:val="clear" w:color="auto" w:fill="auto"/>
+            <w:noWrap/>
+            <w:vAlign w:val="bottom"/>
+            <w:hideMark/>
+          </w:tcPr>
+          <w:p>
+            <w:pPr>
+              <w:spacing w:after="0" w:line="240" w:lineRule="auto"/>
+              <w:jc w:val="right"/>
+              <w:rPr>
+                <w:rFonts w:ascii="Calibri" w:eastAsia="Times New Roman" w:hAnsi="Calibri" w:cs="Calibri"/>
+                <w:color w:val="000000"/>
+                <w:lang w:eastAsia="es-CO"/>
+              </w:rPr>
+            </w:pPr>
+            <w:r>
+              <w:rPr>
+                <w:rFonts w:ascii="Calibri" w:eastAsia="Times New Roman" w:hAnsi="Calibri" w:cs="Calibri"/>
+                <w:color w:val="000000"/>
+                <w:lang w:eastAsia="es-CO"/>
+              </w:rPr>
+              <w:t>29,795</w:t>
+            </w:r>
+          </w:p>
+        </w:tc>
+        <w:tc>
+          <w:tcPr>
+            <w:tcW w:w="1322" w:type="dxa"/>
+            <w:tcBorders>
+              <w:top w:val="nil"/>
+              <w:left w:val="nil"/>
+              <w:bottom w:val="single" w:sz="4" w:space="0" w:color="auto"/>
+              <w:right w:val="single" w:sz="4" w:space="0" w:color="auto"/>
+            </w:tcBorders>
+            <w:shd w:val="clear" w:color="auto" w:fill="auto"/>
+            <w:noWrap/>
+            <w:vAlign w:val="bottom"/>
+            <w:hideMark/>
+          </w:tcPr>
+          <w:p>
+            <w:pPr>
+              <w:spacing w:after="0" w:line="240" w:lineRule="auto"/>
+              <w:jc w:val="right"/>
+              <w:rPr>
+                <w:rFonts w:ascii="Calibri" w:eastAsia="Times New Roman" w:hAnsi="Calibri" w:cs="Calibri"/>
+                <w:color w:val="000000"/>
+                <w:lang w:eastAsia="es-CO"/>
+              </w:rPr>
+            </w:pPr>
+            <w:r>
+              <w:rPr>
+                <w:rFonts w:ascii="Calibri" w:eastAsia="Times New Roman" w:hAnsi="Calibri" w:cs="Calibri"/>
+                <w:color w:val="000000"/>
+                <w:lang w:eastAsia="es-CO"/>
+              </w:rPr>
+              <w:t>9.046,996</w:t>
+            </w:r>
+          </w:p>
+        </w:tc>
+        <w:tc>
+          <w:tcPr>
+            <w:tcW w:w="1203" w:type="dxa"/>
+            <w:tcBorders>
+              <w:top w:val="nil"/>
+              <w:left w:val="nil"/>
+              <w:bottom w:val="single" w:sz="4" w:space="0" w:color="auto"/>
+              <w:right w:val="single" w:sz="4" w:space="0" w:color="auto"/>
+            </w:tcBorders>
+            <w:shd w:val="clear" w:color="auto" w:fill="auto"/>
+            <w:noWrap/>
+            <w:vAlign w:val="bottom"/>
+            <w:hideMark/>
+          </w:tcPr>
+          <w:p>
+            <w:pPr>
+              <w:spacing w:after="0" w:line="240" w:lineRule="auto"/>
+              <w:jc w:val="right"/>
+              <w:rPr>
+                <w:rFonts w:ascii="Calibri" w:eastAsia="Times New Roman" w:hAnsi="Calibri" w:cs="Calibri"/>
+                <w:color w:val="000000"/>
+                <w:lang w:eastAsia="es-CO"/>
+              </w:rPr>
+            </w:pPr>
+            <w:r>
+              <w:rPr>
+                <w:rFonts w:ascii="Calibri" w:eastAsia="Times New Roman" w:hAnsi="Calibri" w:cs="Calibri"/>
+                <w:color w:val="000000"/>
+                <w:lang w:eastAsia="es-CO"/>
+              </w:rPr>
+              <w:t>210,049</w:t>
+            </w:r>
+          </w:p>
+        </w:tc>
+        <w:tc>
+          <w:tcPr>
+            <w:tcW w:w="1329" w:type="dxa"/>
+            <w:tcBorders>
+              <w:top w:val="nil"/>
+              <w:left w:val="nil"/>
+              <w:bottom w:val="single" w:sz="4" w:space="0" w:color="auto"/>
+              <w:right w:val="single" w:sz="4" w:space="0" w:color="auto"/>
+            </w:tcBorders>
+            <w:shd w:val="clear" w:color="auto" w:fill="auto"/>
+            <w:noWrap/>
+            <w:vAlign w:val="bottom"/>
+            <w:hideMark/>
+          </w:tcPr>
+          <w:p>
+            <w:pPr>
+              <w:spacing w:after="0" w:line="240" w:lineRule="auto"/>
+              <w:jc w:val="right"/>
+              <w:rPr>
+                <w:rFonts w:ascii="Calibri" w:eastAsia="Times New Roman" w:hAnsi="Calibri" w:cs="Calibri"/>
+                <w:color w:val="000000"/>
+                <w:lang w:eastAsia="es-CO"/>
+              </w:rPr>
+            </w:pPr>
+            <w:r>
+              <w:rPr>
+                <w:rFonts w:ascii="Calibri" w:eastAsia="Times New Roman" w:hAnsi="Calibri" w:cs="Calibri"/>
+                <w:color w:val="000000"/>
+                <w:lang w:eastAsia="es-CO"/>
+              </w:rPr>
+              <w:t>3.905,395</w:t>
+            </w:r>
+          </w:p>
+        </w:tc>
+        <w:tc>
+          <w:tcPr>
+            <w:tcW w:w="1230" w:type="dxa"/>
+            <w:tcBorders>
+              <w:top w:val="nil"/>
+              <w:left w:val="nil"/>
+              <w:bottom w:val="single" w:sz="4" w:space="0" w:color="auto"/>
+              <w:right w:val="single" w:sz="4" w:space="0" w:color="auto"/>
+            </w:tcBorders>
+            <w:shd w:val="clear" w:color="auto" w:fill="auto"/>
+            <w:noWrap/>
+            <w:vAlign w:val="bottom"/>
+            <w:hideMark/>
+          </w:tcPr>
+          <w:p>
+            <w:pPr>
+              <w:spacing w:after="0" w:line="240" w:lineRule="auto"/>
+              <w:jc w:val="right"/>
+              <w:rPr>
+                <w:rFonts w:ascii="Calibri" w:eastAsia="Times New Roman" w:hAnsi="Calibri" w:cs="Calibri"/>
+                <w:color w:val="000000"/>
+                <w:lang w:eastAsia="es-CO"/>
+              </w:rPr>
+            </w:pPr>
+            <w:r>
+              <w:rPr>
+                <w:rFonts w:ascii="Calibri" w:eastAsia="Times New Roman" w:hAnsi="Calibri" w:cs="Calibri"/>
+                <w:color w:val="000000"/>
+                <w:lang w:eastAsia="es-CO"/>
+              </w:rPr>
+              <w:t>99,346</w:t>
+            </w:r>
+          </w:p>
+        </w:tc>
+      </w:tr>
+    </w:tbl>
+    <w:p>
+      <w:pPr>
+        <w:rPr>
+          <w:sz w:val="32"/>
+          <w:szCs w:val="32"/>
+        </w:rPr>
+      </w:pPr>
+    </w:p>
+    <w:tbl>
+      <w:tblPr>
+        <w:tblW w:w="5140" w:type="dxa"/>
+        <w:tblCellMar>
+          <w:left w:w="70" w:type="dxa"/>
+          <w:right w:w="70" w:type="dxa"/>
+        </w:tblCellMar>
+        <w:tblLook w:val="04A0" w:firstRow="1" w:lastRow="0" w:firstColumn="1" w:lastColumn="0" w:noHBand="0" w:noVBand="1"/>
+      </w:tblPr>
+      <w:tblGrid>
+        <w:gridCol w:w="1240"/>
+        <w:gridCol w:w="1240"/>
+        <w:gridCol w:w="1422"/>
+        <w:gridCol w:w="1422"/>
+      </w:tblGrid>
+      <w:tr>
+        <w:trPr>
+          <w:trHeight w:val="300"/>
+        </w:trPr>
+        <w:tc>
+          <w:tcPr>
+            <w:tcW w:w="1240" w:type="dxa"/>
+            <w:tcBorders>
+              <w:top w:val="single" w:sz="4" w:space="0" w:color="auto"/>
+              <w:left w:val="single" w:sz="4" w:space="0" w:color="auto"/>
+              <w:bottom w:val="single" w:sz="4" w:space="0" w:color="auto"/>
+              <w:right w:val="single" w:sz="4" w:space="0" w:color="auto"/>
+            </w:tcBorders>
+            <w:shd w:val="clear" w:color="auto" w:fill="auto"/>
+            <w:noWrap/>
+            <w:vAlign w:val="bottom"/>
+            <w:hideMark/>
+          </w:tcPr>
+          <w:p>
+            <w:pPr>
+              <w:spacing w:after="0" w:line="240" w:lineRule="auto"/>
+              <w:rPr>
+                <w:rFonts w:ascii="Calibri" w:eastAsia="Times New Roman" w:hAnsi="Calibri" w:cs="Calibri"/>
+                <w:color w:val="000000"/>
+                <w:lang w:eastAsia="es-CO"/>
+              </w:rPr>
+            </w:pPr>
+            <w:r>
+              <w:rPr>
+                <w:rFonts w:ascii="Calibri" w:eastAsia="Times New Roman" w:hAnsi="Calibri" w:cs="Calibri"/>
+                <w:color w:val="000000"/>
+                <w:lang w:eastAsia="es-CO"/>
+              </w:rPr>
+              <w:t>Req 4 Reto 1</w:t>
+            </w:r>
+          </w:p>
+        </w:tc>
+        <w:tc>
+          <w:tcPr>
+            <w:tcW w:w="1240" w:type="dxa"/>
+            <w:tcBorders>
+              <w:top w:val="single" w:sz="4" w:space="0" w:color="auto"/>
+              <w:left w:val="nil"/>
+              <w:bottom w:val="single" w:sz="4" w:space="0" w:color="auto"/>
+              <w:right w:val="single" w:sz="4" w:space="0" w:color="auto"/>
+            </w:tcBorders>
+            <w:shd w:val="clear" w:color="auto" w:fill="auto"/>
+            <w:noWrap/>
+            <w:vAlign w:val="bottom"/>
+            <w:hideMark/>
+          </w:tcPr>
+          <w:p>
+            <w:pPr>
+              <w:spacing w:after="0" w:line="240" w:lineRule="auto"/>
+              <w:rPr>
+                <w:rFonts w:ascii="Calibri" w:eastAsia="Times New Roman" w:hAnsi="Calibri" w:cs="Calibri"/>
+                <w:color w:val="000000"/>
+                <w:lang w:eastAsia="es-CO"/>
+              </w:rPr>
+            </w:pPr>
+            <w:r>
+              <w:rPr>
+                <w:rFonts w:ascii="Calibri" w:eastAsia="Times New Roman" w:hAnsi="Calibri" w:cs="Calibri"/>
+                <w:color w:val="000000"/>
+                <w:lang w:eastAsia="es-CO"/>
+              </w:rPr>
+              <w:t>Req 4 Reto 2</w:t>
+            </w:r>
+          </w:p>
+        </w:tc>
+        <w:tc>
+          <w:tcPr>
+            <w:tcW w:w="1320" w:type="dxa"/>
+            <w:tcBorders>
+              <w:top w:val="single" w:sz="4" w:space="0" w:color="auto"/>
+              <w:left w:val="nil"/>
+              <w:bottom w:val="single" w:sz="4" w:space="0" w:color="auto"/>
+              <w:right w:val="single" w:sz="4" w:space="0" w:color="auto"/>
+            </w:tcBorders>
+            <w:shd w:val="clear" w:color="auto" w:fill="auto"/>
+            <w:noWrap/>
+            <w:vAlign w:val="bottom"/>
+            <w:hideMark/>
+          </w:tcPr>
+          <w:p>
+            <w:pPr>
+              <w:spacing w:after="0" w:line="240" w:lineRule="auto"/>
+              <w:rPr>
+                <w:rFonts w:ascii="Calibri" w:eastAsia="Times New Roman" w:hAnsi="Calibri" w:cs="Calibri"/>
+                <w:color w:val="000000"/>
+                <w:lang w:eastAsia="es-CO"/>
+              </w:rPr>
+            </w:pPr>
+            <w:r>
+              <w:rPr>
+                <w:rFonts w:ascii="Calibri" w:eastAsia="Times New Roman" w:hAnsi="Calibri" w:cs="Calibri"/>
+                <w:color w:val="000000"/>
+                <w:lang w:eastAsia="es-CO"/>
+              </w:rPr>
+              <w:t>Carga Reto 1</w:t>
+            </w:r>
+          </w:p>
+        </w:tc>
+        <w:tc>
+          <w:tcPr>
+            <w:tcW w:w="1340" w:type="dxa"/>
+            <w:tcBorders>
+              <w:top w:val="single" w:sz="4" w:space="0" w:color="auto"/>
+              <w:left w:val="nil"/>
+              <w:bottom w:val="single" w:sz="4" w:space="0" w:color="auto"/>
+              <w:right w:val="single" w:sz="4" w:space="0" w:color="auto"/>
+            </w:tcBorders>
+            <w:shd w:val="clear" w:color="auto" w:fill="auto"/>
+            <w:noWrap/>
+            <w:vAlign w:val="bottom"/>
+            <w:hideMark/>
+          </w:tcPr>
+          <w:p>
+            <w:pPr>
+              <w:spacing w:after="0" w:line="240" w:lineRule="auto"/>
+              <w:rPr>
+                <w:rFonts w:ascii="Calibri" w:eastAsia="Times New Roman" w:hAnsi="Calibri" w:cs="Calibri"/>
+                <w:color w:val="000000"/>
+                <w:lang w:eastAsia="es-CO"/>
+              </w:rPr>
+            </w:pPr>
+            <w:r>
+              <w:rPr>
+                <w:rFonts w:ascii="Calibri" w:eastAsia="Times New Roman" w:hAnsi="Calibri" w:cs="Calibri"/>
+                <w:color w:val="000000"/>
+                <w:lang w:eastAsia="es-CO"/>
+              </w:rPr>
+              <w:t>Carga Reto 2</w:t>
+            </w:r>
+          </w:p>
+        </w:tc>
+      </w:tr>
+      <w:tr>
+        <w:trPr>
+          <w:trHeight w:val="300"/>
+        </w:trPr>
+        <w:tc>
+          <w:tcPr>
+            <w:tcW w:w="1240" w:type="dxa"/>
+            <w:tcBorders>
+              <w:top w:val="nil"/>
+              <w:left w:val="single" w:sz="4" w:space="0" w:color="auto"/>
+              <w:bottom w:val="single" w:sz="4" w:space="0" w:color="auto"/>
+              <w:right w:val="single" w:sz="4" w:space="0" w:color="auto"/>
+            </w:tcBorders>
+            <w:shd w:val="clear" w:color="auto" w:fill="auto"/>
+            <w:noWrap/>
+            <w:vAlign w:val="bottom"/>
+            <w:hideMark/>
+          </w:tcPr>
+          <w:p>
+            <w:pPr>
+              <w:spacing w:after="0" w:line="240" w:lineRule="auto"/>
+              <w:jc w:val="right"/>
+              <w:rPr>
+                <w:rFonts w:ascii="Calibri" w:eastAsia="Times New Roman" w:hAnsi="Calibri" w:cs="Calibri"/>
+                <w:color w:val="000000"/>
+                <w:lang w:eastAsia="es-CO"/>
+              </w:rPr>
+            </w:pPr>
+            <w:r>
+              <w:rPr>
+                <w:rFonts w:ascii="Calibri" w:eastAsia="Times New Roman" w:hAnsi="Calibri" w:cs="Calibri"/>
+                <w:color w:val="000000"/>
+                <w:lang w:eastAsia="es-CO"/>
+              </w:rPr>
+              <w:t>232,688</w:t>
+            </w:r>
+          </w:p>
+        </w:tc>
+        <w:tc>
+          <w:tcPr>
+            <w:tcW w:w="1240" w:type="dxa"/>
+            <w:tcBorders>
+              <w:top w:val="nil"/>
+              <w:left w:val="nil"/>
+              <w:bottom w:val="single" w:sz="4" w:space="0" w:color="auto"/>
+              <w:right w:val="single" w:sz="4" w:space="0" w:color="auto"/>
+            </w:tcBorders>
+            <w:shd w:val="clear" w:color="auto" w:fill="auto"/>
+            <w:noWrap/>
+            <w:vAlign w:val="bottom"/>
+            <w:hideMark/>
+          </w:tcPr>
+          <w:p>
+            <w:pPr>
+              <w:spacing w:after="0" w:line="240" w:lineRule="auto"/>
+              <w:jc w:val="right"/>
+              <w:rPr>
+                <w:rFonts w:ascii="Calibri" w:eastAsia="Times New Roman" w:hAnsi="Calibri" w:cs="Calibri"/>
+                <w:color w:val="000000"/>
+                <w:lang w:eastAsia="es-CO"/>
+              </w:rPr>
+            </w:pPr>
+            <w:r>
+              <w:rPr>
+                <w:rFonts w:ascii="Calibri" w:eastAsia="Times New Roman" w:hAnsi="Calibri" w:cs="Calibri"/>
+                <w:color w:val="000000"/>
+                <w:lang w:eastAsia="es-CO"/>
+              </w:rPr>
+              <w:t>330,290</w:t>
+            </w:r>
+          </w:p>
+        </w:tc>
+        <w:tc>
+          <w:tcPr>
+            <w:tcW w:w="1320" w:type="dxa"/>
+            <w:tcBorders>
+              <w:top w:val="nil"/>
+              <w:left w:val="nil"/>
+              <w:bottom w:val="single" w:sz="4" w:space="0" w:color="auto"/>
+              <w:right w:val="single" w:sz="4" w:space="0" w:color="auto"/>
+            </w:tcBorders>
+            <w:shd w:val="clear" w:color="auto" w:fill="auto"/>
+            <w:noWrap/>
+            <w:vAlign w:val="bottom"/>
+            <w:hideMark/>
+          </w:tcPr>
+          <w:p>
+            <w:pPr>
+              <w:spacing w:after="0" w:line="240" w:lineRule="auto"/>
+              <w:jc w:val="right"/>
+              <w:rPr>
+                <w:rFonts w:ascii="Calibri" w:eastAsia="Times New Roman" w:hAnsi="Calibri" w:cs="Calibri"/>
+                <w:color w:val="000000"/>
+                <w:lang w:eastAsia="es-CO"/>
+              </w:rPr>
+            </w:pPr>
+            <w:r>
+              <w:rPr>
+                <w:rFonts w:ascii="Calibri" w:eastAsia="Times New Roman" w:hAnsi="Calibri" w:cs="Calibri"/>
+                <w:color w:val="000000"/>
+                <w:lang w:eastAsia="es-CO"/>
+              </w:rPr>
+              <w:t>28.043,049</w:t>
+            </w:r>
+          </w:p>
+        </w:tc>
+        <w:tc>
+          <w:tcPr>
+            <w:tcW w:w="1340" w:type="dxa"/>
+            <w:tcBorders>
+              <w:top w:val="nil"/>
+              <w:left w:val="nil"/>
+              <w:bottom w:val="single" w:sz="4" w:space="0" w:color="auto"/>
+              <w:right w:val="single" w:sz="4" w:space="0" w:color="auto"/>
+            </w:tcBorders>
+            <w:shd w:val="clear" w:color="auto" w:fill="auto"/>
+            <w:noWrap/>
+            <w:vAlign w:val="bottom"/>
+            <w:hideMark/>
+          </w:tcPr>
+          <w:p>
+            <w:pPr>
+              <w:spacing w:after="0" w:line="240" w:lineRule="auto"/>
+              <w:jc w:val="right"/>
+              <w:rPr>
+                <w:rFonts w:ascii="Calibri" w:eastAsia="Times New Roman" w:hAnsi="Calibri" w:cs="Calibri"/>
+                <w:color w:val="000000"/>
+                <w:lang w:eastAsia="es-CO"/>
+              </w:rPr>
+            </w:pPr>
+            <w:r>
+              <w:rPr>
+                <w:rFonts w:ascii="Calibri" w:eastAsia="Times New Roman" w:hAnsi="Calibri" w:cs="Calibri"/>
+                <w:color w:val="000000"/>
+                <w:lang w:eastAsia="es-CO"/>
+              </w:rPr>
+              <w:t>58.491,196</w:t>
+            </w:r>
+          </w:p>
+        </w:tc>
+      </w:tr>
+      <w:tr>
+        <w:trPr>
+          <w:trHeight w:val="300"/>
+        </w:trPr>
+        <w:tc>
+          <w:tcPr>
+            <w:tcW w:w="1240" w:type="dxa"/>
+            <w:tcBorders>
+              <w:top w:val="nil"/>
+              <w:left w:val="single" w:sz="4" w:space="0" w:color="auto"/>
+              <w:bottom w:val="single" w:sz="4" w:space="0" w:color="auto"/>
+              <w:right w:val="single" w:sz="4" w:space="0" w:color="auto"/>
+            </w:tcBorders>
+            <w:shd w:val="clear" w:color="auto" w:fill="auto"/>
+            <w:noWrap/>
+            <w:vAlign w:val="bottom"/>
+            <w:hideMark/>
+          </w:tcPr>
+          <w:p>
+            <w:pPr>
+              <w:spacing w:after="0" w:line="240" w:lineRule="auto"/>
+              <w:jc w:val="right"/>
+              <w:rPr>
+                <w:rFonts w:ascii="Calibri" w:eastAsia="Times New Roman" w:hAnsi="Calibri" w:cs="Calibri"/>
+                <w:color w:val="000000"/>
+                <w:lang w:eastAsia="es-CO"/>
+              </w:rPr>
+            </w:pPr>
+            <w:r>
+              <w:rPr>
+                <w:rFonts w:ascii="Calibri" w:eastAsia="Times New Roman" w:hAnsi="Calibri" w:cs="Calibri"/>
+                <w:color w:val="000000"/>
+                <w:lang w:eastAsia="es-CO"/>
+              </w:rPr>
+              <w:t>49,551</w:t>
+            </w:r>
+          </w:p>
+        </w:tc>
+        <w:tc>
+          <w:tcPr>
+            <w:tcW w:w="1240" w:type="dxa"/>
+            <w:tcBorders>
+              <w:top w:val="nil"/>
+              <w:left w:val="nil"/>
+              <w:bottom w:val="single" w:sz="4" w:space="0" w:color="auto"/>
+              <w:right w:val="single" w:sz="4" w:space="0" w:color="auto"/>
+            </w:tcBorders>
+            <w:shd w:val="clear" w:color="auto" w:fill="auto"/>
+            <w:noWrap/>
+            <w:vAlign w:val="bottom"/>
+            <w:hideMark/>
+          </w:tcPr>
+          <w:p>
+            <w:pPr>
+              <w:spacing w:after="0" w:line="240" w:lineRule="auto"/>
+              <w:jc w:val="right"/>
+              <w:rPr>
+                <w:rFonts w:ascii="Calibri" w:eastAsia="Times New Roman" w:hAnsi="Calibri" w:cs="Calibri"/>
+                <w:color w:val="000000"/>
+                <w:lang w:eastAsia="es-CO"/>
+              </w:rPr>
+            </w:pPr>
+            <w:r>
+              <w:rPr>
+                <w:rFonts w:ascii="Calibri" w:eastAsia="Times New Roman" w:hAnsi="Calibri" w:cs="Calibri"/>
+                <w:color w:val="000000"/>
+                <w:lang w:eastAsia="es-CO"/>
+              </w:rPr>
+              <w:t>50,265</w:t>
+            </w:r>
+          </w:p>
+        </w:tc>
+        <w:tc>
+          <w:tcPr>
+            <w:tcW w:w="1320" w:type="dxa"/>
+            <w:tcBorders>
+              <w:top w:val="nil"/>
+              <w:left w:val="nil"/>
+              <w:bottom w:val="single" w:sz="4" w:space="0" w:color="auto"/>
+              <w:right w:val="single" w:sz="4" w:space="0" w:color="auto"/>
+            </w:tcBorders>
+            <w:shd w:val="clear" w:color="auto" w:fill="auto"/>
+            <w:noWrap/>
+            <w:vAlign w:val="bottom"/>
+            <w:hideMark/>
+          </w:tcPr>
+          <w:p>
+            <w:pPr>
+              <w:spacing w:after="0" w:line="240" w:lineRule="auto"/>
+              <w:jc w:val="right"/>
+              <w:rPr>
+                <w:rFonts w:ascii="Calibri" w:eastAsia="Times New Roman" w:hAnsi="Calibri" w:cs="Calibri"/>
+                <w:color w:val="000000"/>
+                <w:lang w:eastAsia="es-CO"/>
+              </w:rPr>
+            </w:pPr>
+            <w:r>
+              <w:rPr>
+                <w:rFonts w:ascii="Calibri" w:eastAsia="Times New Roman" w:hAnsi="Calibri" w:cs="Calibri"/>
+                <w:color w:val="000000"/>
+                <w:lang w:eastAsia="es-CO"/>
+              </w:rPr>
+              <w:t>1.647.369,851</w:t>
+            </w:r>
+          </w:p>
+        </w:tc>
+        <w:tc>
+          <w:tcPr>
+            <w:tcW w:w="1340" w:type="dxa"/>
+            <w:tcBorders>
+              <w:top w:val="nil"/>
+              <w:left w:val="nil"/>
+              <w:bottom w:val="single" w:sz="4" w:space="0" w:color="auto"/>
+              <w:right w:val="single" w:sz="4" w:space="0" w:color="auto"/>
+            </w:tcBorders>
+            <w:shd w:val="clear" w:color="auto" w:fill="auto"/>
+            <w:noWrap/>
+            <w:vAlign w:val="bottom"/>
+            <w:hideMark/>
+          </w:tcPr>
+          <w:p>
+            <w:pPr>
+              <w:spacing w:after="0" w:line="240" w:lineRule="auto"/>
+              <w:jc w:val="right"/>
+              <w:rPr>
+                <w:rFonts w:ascii="Calibri" w:eastAsia="Times New Roman" w:hAnsi="Calibri" w:cs="Calibri"/>
+                <w:color w:val="000000"/>
+                <w:lang w:eastAsia="es-CO"/>
+              </w:rPr>
+            </w:pPr>
+            <w:r>
+              <w:rPr>
+                <w:rFonts w:ascii="Calibri" w:eastAsia="Times New Roman" w:hAnsi="Calibri" w:cs="Calibri"/>
+                <w:color w:val="000000"/>
+                <w:lang w:eastAsia="es-CO"/>
+              </w:rPr>
+              <w:t>1.557.077,372</w:t>
+            </w:r>
+          </w:p>
+        </w:tc>
+      </w:tr>
+    </w:tbl>
+    <w:p>
+      <w:pPr>
+        <w:rPr>
+          <w:sz w:val="32"/>
+          <w:szCs w:val="32"/>
+        </w:rPr>
+      </w:pPr>
+    </w:p>
+    <w:p>
+      <w:pPr>
+        <w:rPr>
+          <w:sz w:val="28"/>
+          <w:szCs w:val="28"/>
+        </w:rPr>
+      </w:pPr>
+      <w:r>
+        <w:rPr>
+          <w:sz w:val="28"/>
+          <w:szCs w:val="28"/>
+        </w:rPr>
+        <w:t>En general, los requerimientos del reto 2 son más rápidos que en el reto 1(claro ejemplo los req 2 y 3</w:t>
+      </w:r>
+      <w:r>
+        <w:rPr>
+          <w:sz w:val="28"/>
+          <w:szCs w:val="28"/>
+        </w:rPr>
+        <w:t>, es al menos 200 veces más rápido</w:t>
+      </w:r>
+      <w:r>
+        <w:rPr>
+          <w:sz w:val="28"/>
+          <w:szCs w:val="28"/>
+        </w:rPr>
+        <w:t>)</w:t>
+      </w:r>
+      <w:r>
+        <w:rPr>
+          <w:sz w:val="28"/>
+          <w:szCs w:val="28"/>
+        </w:rPr>
+        <w:t xml:space="preserve"> la única excepción es la carga de datos que tienen valores similares aumentando debido a que se crean estructuras más complejas que simplifican otros procesos, en cuanto a la memoria el consumo es similar a excepción de el requerimiento 2 y 3 en los cuales se ve una clara mejora. </w:t>
+      </w:r>
+      <w:r>
+        <w:rPr>
+          <w:sz w:val="28"/>
+          <w:szCs w:val="28"/>
+        </w:rPr>
+        <w:t>Las mejoras se deben a que los mapas tienen mejor rendimiento que las listas en varias operaciones lo que se refleja en los resultados.</w:t>
+      </w:r>
     </w:p>
     <w:sectPr>
       <w:pgSz w:w="12240" w:h="15840"/>
@@ -968,7 +2961,7 @@
 </file>
 
 <file path=word/styles.xml><?xml version="1.0" encoding="utf-8"?>
-<w:styles xmlns:mc="http://schemas.openxmlformats.org/markup-compatibility/2006" xmlns:r="http://schemas.openxmlformats.org/officeDocument/2006/relationships" xmlns:w="http://schemas.openxmlformats.org/wordprocessingml/2006/main" xmlns:w14="http://schemas.microsoft.com/office/word/2010/wordml" xmlns:w15="http://schemas.microsoft.com/office/word/2012/wordml" xmlns:w16cex="http://schemas.microsoft.com/office/word/2018/wordml/cex" xmlns:w16cid="http://schemas.microsoft.com/office/word/2016/wordml/cid" xmlns:w16="http://schemas.microsoft.com/office/word/2018/wordml" xmlns:w16se="http://schemas.microsoft.com/office/word/2015/wordml/symex" mc:Ignorable="w14 w15 w16se w16cid w16 w16cex">
+<w:styles xmlns:mc="http://schemas.openxmlformats.org/markup-compatibility/2006" xmlns:r="http://schemas.openxmlformats.org/officeDocument/2006/relationships" xmlns:w="http://schemas.openxmlformats.org/wordprocessingml/2006/main" xmlns:w14="http://schemas.microsoft.com/office/word/2010/wordml" xmlns:w15="http://schemas.microsoft.com/office/word/2012/wordml" xmlns:w16cex="http://schemas.microsoft.com/office/word/2018/wordml/cex" xmlns:w16cid="http://schemas.microsoft.com/office/word/2016/wordml/cid" xmlns:w16="http://schemas.microsoft.com/office/word/2018/wordml" xmlns:w16sdtdh="http://schemas.microsoft.com/office/word/2020/wordml/sdtdatahash" xmlns:w16se="http://schemas.microsoft.com/office/word/2015/wordml/symex" mc:Ignorable="w14 w15 w16se w16cid w16 w16cex w16sdtdh">
   <w:docDefaults>
     <w:rPrDefault>
       <w:rPr>
